--- a/LettuceP3D-Supplementary Material.docx
+++ b/LettuceP3D-Supplementary Material.docx
@@ -3897,19 +3897,38 @@
         <w:rPr>
           <w:rFonts w:ascii="Times New Roman" w:hAnsi="Times New Roman" w:cs="Times New Roman"/>
         </w:rPr>
-        <w:t xml:space="preserve"> Phenotype Computational Methods</w:t>
+        <w:t xml:space="preserve"> Phenotype </w:t>
+      </w:r>
+      <w:r>
+        <w:rPr>
+          <w:rFonts w:ascii="Times New Roman" w:hAnsi="Times New Roman" w:cs="Times New Roman"/>
+        </w:rPr>
+        <w:t>C</w:t>
+      </w:r>
+      <w:r>
+        <w:rPr>
+          <w:rFonts w:ascii="Times New Roman" w:hAnsi="Times New Roman" w:cs="Times New Roman"/>
+        </w:rPr>
+        <w:t>alculation</w:t>
+      </w:r>
+      <w:r>
+        <w:rPr>
+          <w:rFonts w:ascii="Times New Roman" w:hAnsi="Times New Roman" w:cs="Times New Roman"/>
+        </w:rPr>
+        <w:t xml:space="preserve"> Methods</w:t>
       </w:r>
     </w:p>
     <w:tbl>
       <w:tblPr>
         <w:tblStyle w:val="2"/>
-        <w:tblW w:w="4948" w:type="pct"/>
+        <w:tblW w:w="5000" w:type="pct"/>
         <w:tblLook w:val="04A0" w:firstRow="1" w:lastRow="0" w:firstColumn="1" w:lastColumn="0" w:noHBand="0" w:noVBand="1"/>
       </w:tblPr>
       <w:tblGrid>
-        <w:gridCol w:w="1295"/>
-        <w:gridCol w:w="2248"/>
-        <w:gridCol w:w="6096"/>
+        <w:gridCol w:w="1106"/>
+        <w:gridCol w:w="1730"/>
+        <w:gridCol w:w="2977"/>
+        <w:gridCol w:w="3927"/>
       </w:tblGrid>
       <w:tr>
         <w:trPr>
@@ -3919,7 +3938,7 @@
         <w:tc>
           <w:tcPr>
             <w:cnfStyle w:val="001000000000" w:firstRow="0" w:lastRow="0" w:firstColumn="1" w:lastColumn="0" w:oddVBand="0" w:evenVBand="0" w:oddHBand="0" w:evenHBand="0" w:firstRowFirstColumn="0" w:firstRowLastColumn="0" w:lastRowFirstColumn="0" w:lastRowLastColumn="0"/>
-            <w:tcW w:w="672" w:type="pct"/>
+            <w:tcW w:w="568" w:type="pct"/>
             <w:tcBorders>
               <w:top w:val="single" w:sz="12" w:space="0" w:color="auto"/>
             </w:tcBorders>
@@ -3941,7 +3960,7 @@
         </w:tc>
         <w:tc>
           <w:tcPr>
-            <w:tcW w:w="1166" w:type="pct"/>
+            <w:tcW w:w="888" w:type="pct"/>
             <w:tcBorders>
               <w:top w:val="single" w:sz="12" w:space="0" w:color="auto"/>
             </w:tcBorders>
@@ -3949,7 +3968,6 @@
           </w:tcPr>
           <w:p>
             <w:pPr>
-              <w:spacing w:line="300" w:lineRule="auto"/>
               <w:jc w:val="center"/>
               <w:cnfStyle w:val="100000000000" w:firstRow="1" w:lastRow="0" w:firstColumn="0" w:lastColumn="0" w:oddVBand="0" w:evenVBand="0" w:oddHBand="0" w:evenHBand="0" w:firstRowFirstColumn="0" w:firstRowLastColumn="0" w:lastRowFirstColumn="0" w:lastRowLastColumn="0"/>
               <w:rPr>
@@ -3968,6 +3986,7 @@
               </w:rPr>
               <w:t xml:space="preserve">Phenotypic </w:t>
             </w:r>
+            <w:bookmarkStart w:id="3" w:name="_Hlk182522546"/>
             <w:r>
               <w:rPr>
                 <w:rFonts w:ascii="Times New Roman" w:hAnsi="Times New Roman" w:cs="Times New Roman"/>
@@ -3976,11 +3995,12 @@
               </w:rPr>
               <w:t>indicators</w:t>
             </w:r>
+            <w:bookmarkEnd w:id="3"/>
           </w:p>
         </w:tc>
         <w:tc>
           <w:tcPr>
-            <w:tcW w:w="3162" w:type="pct"/>
+            <w:tcW w:w="1528" w:type="pct"/>
             <w:tcBorders>
               <w:top w:val="single" w:sz="12" w:space="0" w:color="auto"/>
             </w:tcBorders>
@@ -3988,6 +4008,34 @@
           </w:tcPr>
           <w:p>
             <w:pPr>
+              <w:jc w:val="center"/>
+              <w:cnfStyle w:val="100000000000" w:firstRow="1" w:lastRow="0" w:firstColumn="0" w:lastColumn="0" w:oddVBand="0" w:evenVBand="0" w:oddHBand="0" w:evenHBand="0" w:firstRowFirstColumn="0" w:firstRowLastColumn="0" w:lastRowFirstColumn="0" w:lastRowLastColumn="0"/>
+              <w:rPr>
+                <w:rFonts w:ascii="Times New Roman" w:hAnsi="Times New Roman" w:cs="Times New Roman"/>
+                <w:sz w:val="20"/>
+                <w:szCs w:val="20"/>
+              </w:rPr>
+            </w:pPr>
+            <w:r>
+              <w:rPr>
+                <w:rFonts w:ascii="Times New Roman" w:eastAsia="宋体" w:hAnsi="Times New Roman" w:cs="Times New Roman"/>
+                <w:sz w:val="20"/>
+                <w:szCs w:val="20"/>
+              </w:rPr>
+              <w:t>Definition</w:t>
+            </w:r>
+          </w:p>
+        </w:tc>
+        <w:tc>
+          <w:tcPr>
+            <w:tcW w:w="2016" w:type="pct"/>
+            <w:tcBorders>
+              <w:top w:val="single" w:sz="12" w:space="0" w:color="auto"/>
+            </w:tcBorders>
+            <w:vAlign w:val="center"/>
+          </w:tcPr>
+          <w:p>
+            <w:pPr>
               <w:spacing w:line="300" w:lineRule="auto"/>
               <w:jc w:val="center"/>
               <w:cnfStyle w:val="100000000000" w:firstRow="1" w:lastRow="0" w:firstColumn="0" w:lastColumn="0" w:oddVBand="0" w:evenVBand="0" w:oddHBand="0" w:evenHBand="0" w:firstRowFirstColumn="0" w:firstRowLastColumn="0" w:lastRowFirstColumn="0" w:lastRowLastColumn="0"/>
@@ -4005,7 +4053,23 @@
                 <w:sz w:val="20"/>
                 <w:szCs w:val="20"/>
               </w:rPr>
-              <w:t>Computational Methods</w:t>
+              <w:t>C</w:t>
+            </w:r>
+            <w:r>
+              <w:rPr>
+                <w:rFonts w:ascii="Times New Roman" w:hAnsi="Times New Roman" w:cs="Times New Roman"/>
+                <w:sz w:val="20"/>
+                <w:szCs w:val="20"/>
+              </w:rPr>
+              <w:t>alculation</w:t>
+            </w:r>
+            <w:r>
+              <w:rPr>
+                <w:rFonts w:ascii="Times New Roman" w:hAnsi="Times New Roman" w:cs="Times New Roman"/>
+                <w:sz w:val="20"/>
+                <w:szCs w:val="20"/>
+              </w:rPr>
+              <w:t xml:space="preserve"> Methods</w:t>
             </w:r>
           </w:p>
         </w:tc>
@@ -4013,12 +4077,12 @@
       <w:tr>
         <w:trPr>
           <w:cnfStyle w:val="000000100000" w:firstRow="0" w:lastRow="0" w:firstColumn="0" w:lastColumn="0" w:oddVBand="0" w:evenVBand="0" w:oddHBand="1" w:evenHBand="0" w:firstRowFirstColumn="0" w:firstRowLastColumn="0" w:lastRowFirstColumn="0" w:lastRowLastColumn="0"/>
-          <w:trHeight w:val="20"/>
+          <w:trHeight w:val="680"/>
         </w:trPr>
         <w:tc>
           <w:tcPr>
             <w:cnfStyle w:val="001000000000" w:firstRow="0" w:lastRow="0" w:firstColumn="1" w:lastColumn="0" w:oddVBand="0" w:evenVBand="0" w:oddHBand="0" w:evenHBand="0" w:firstRowFirstColumn="0" w:firstRowLastColumn="0" w:lastRowFirstColumn="0" w:lastRowLastColumn="0"/>
-            <w:tcW w:w="672" w:type="pct"/>
+            <w:tcW w:w="568" w:type="pct"/>
             <w:vMerge w:val="restart"/>
             <w:vAlign w:val="center"/>
           </w:tcPr>
@@ -4043,7 +4107,7 @@
         </w:tc>
         <w:tc>
           <w:tcPr>
-            <w:tcW w:w="1166" w:type="pct"/>
+            <w:tcW w:w="888" w:type="pct"/>
             <w:tcBorders>
               <w:bottom w:val="nil"/>
             </w:tcBorders>
@@ -4051,6 +4115,7 @@
           </w:tcPr>
           <w:p>
             <w:pPr>
+              <w:spacing w:line="200" w:lineRule="exact"/>
               <w:jc w:val="center"/>
               <w:cnfStyle w:val="000000100000" w:firstRow="0" w:lastRow="0" w:firstColumn="0" w:lastColumn="0" w:oddVBand="0" w:evenVBand="0" w:oddHBand="1" w:evenHBand="0" w:firstRowFirstColumn="0" w:firstRowLastColumn="0" w:lastRowFirstColumn="0" w:lastRowLastColumn="0"/>
               <w:rPr>
@@ -4075,7 +4140,7 @@
         </w:tc>
         <w:tc>
           <w:tcPr>
-            <w:tcW w:w="3162" w:type="pct"/>
+            <w:tcW w:w="1528" w:type="pct"/>
             <w:tcBorders>
               <w:bottom w:val="nil"/>
             </w:tcBorders>
@@ -4083,6 +4148,35 @@
           </w:tcPr>
           <w:p>
             <w:pPr>
+              <w:spacing w:line="200" w:lineRule="exact"/>
+              <w:cnfStyle w:val="000000100000" w:firstRow="0" w:lastRow="0" w:firstColumn="0" w:lastColumn="0" w:oddVBand="0" w:evenVBand="0" w:oddHBand="1" w:evenHBand="0" w:firstRowFirstColumn="0" w:firstRowLastColumn="0" w:lastRowFirstColumn="0" w:lastRowLastColumn="0"/>
+              <w:rPr>
+                <w:rFonts w:ascii="Times New Roman" w:eastAsia="宋体" w:hAnsi="Times New Roman" w:cs="Times New Roman"/>
+                <w:sz w:val="20"/>
+                <w:szCs w:val="20"/>
+              </w:rPr>
+            </w:pPr>
+            <w:r>
+              <w:rPr>
+                <w:rFonts w:ascii="Times New Roman" w:eastAsia="宋体" w:hAnsi="Times New Roman" w:cs="Times New Roman"/>
+                <w:sz w:val="20"/>
+                <w:szCs w:val="20"/>
+              </w:rPr>
+              <w:t>The vertical distance from the top of the plant to the root</w:t>
+            </w:r>
+          </w:p>
+        </w:tc>
+        <w:tc>
+          <w:tcPr>
+            <w:tcW w:w="2016" w:type="pct"/>
+            <w:tcBorders>
+              <w:bottom w:val="nil"/>
+            </w:tcBorders>
+            <w:vAlign w:val="center"/>
+          </w:tcPr>
+          <w:p>
+            <w:pPr>
+              <w:spacing w:line="200" w:lineRule="exact"/>
               <w:cnfStyle w:val="000000100000" w:firstRow="0" w:lastRow="0" w:firstColumn="0" w:lastColumn="0" w:oddVBand="0" w:evenVBand="0" w:oddHBand="1" w:evenHBand="0" w:firstRowFirstColumn="0" w:firstRowLastColumn="0" w:lastRowFirstColumn="0" w:lastRowLastColumn="0"/>
               <w:rPr>
                 <w:rFonts w:ascii="Times New Roman" w:eastAsia="宋体" w:hAnsi="Times New Roman" w:cs="Times New Roman"/>
@@ -4103,12 +4197,12 @@
       </w:tr>
       <w:tr>
         <w:trPr>
-          <w:trHeight w:val="20"/>
+          <w:trHeight w:val="680"/>
         </w:trPr>
         <w:tc>
           <w:tcPr>
             <w:cnfStyle w:val="001000000000" w:firstRow="0" w:lastRow="0" w:firstColumn="1" w:lastColumn="0" w:oddVBand="0" w:evenVBand="0" w:oddHBand="0" w:evenHBand="0" w:firstRowFirstColumn="0" w:firstRowLastColumn="0" w:lastRowFirstColumn="0" w:lastRowLastColumn="0"/>
-            <w:tcW w:w="672" w:type="pct"/>
+            <w:tcW w:w="568" w:type="pct"/>
             <w:vMerge/>
             <w:vAlign w:val="center"/>
           </w:tcPr>
@@ -4126,7 +4220,7 @@
         </w:tc>
         <w:tc>
           <w:tcPr>
-            <w:tcW w:w="1166" w:type="pct"/>
+            <w:tcW w:w="888" w:type="pct"/>
             <w:tcBorders>
               <w:top w:val="nil"/>
               <w:bottom w:val="nil"/>
@@ -4135,6 +4229,7 @@
           </w:tcPr>
           <w:p>
             <w:pPr>
+              <w:spacing w:line="200" w:lineRule="exact"/>
               <w:jc w:val="center"/>
               <w:cnfStyle w:val="000000000000" w:firstRow="0" w:lastRow="0" w:firstColumn="0" w:lastColumn="0" w:oddVBand="0" w:evenVBand="0" w:oddHBand="0" w:evenHBand="0" w:firstRowFirstColumn="0" w:firstRowLastColumn="0" w:lastRowFirstColumn="0" w:lastRowLastColumn="0"/>
               <w:rPr>
@@ -4159,7 +4254,7 @@
         </w:tc>
         <w:tc>
           <w:tcPr>
-            <w:tcW w:w="3162" w:type="pct"/>
+            <w:tcW w:w="1528" w:type="pct"/>
             <w:tcBorders>
               <w:top w:val="nil"/>
               <w:bottom w:val="nil"/>
@@ -4168,6 +4263,7 @@
           </w:tcPr>
           <w:p>
             <w:pPr>
+              <w:spacing w:line="200" w:lineRule="exact"/>
               <w:cnfStyle w:val="000000000000" w:firstRow="0" w:lastRow="0" w:firstColumn="0" w:lastColumn="0" w:oddVBand="0" w:evenVBand="0" w:oddHBand="0" w:evenHBand="0" w:firstRowFirstColumn="0" w:firstRowLastColumn="0" w:lastRowFirstColumn="0" w:lastRowLastColumn="0"/>
               <w:rPr>
                 <w:rFonts w:ascii="Times New Roman" w:eastAsia="宋体" w:hAnsi="Times New Roman" w:cs="Times New Roman"/>
@@ -4181,38 +4277,13 @@
                 <w:sz w:val="20"/>
                 <w:szCs w:val="20"/>
               </w:rPr>
-              <w:t>The width is represented by the diameter of the minimum bounding circle</w:t>
-            </w:r>
-          </w:p>
-        </w:tc>
-      </w:tr>
-      <w:tr>
-        <w:trPr>
-          <w:cnfStyle w:val="000000100000" w:firstRow="0" w:lastRow="0" w:firstColumn="0" w:lastColumn="0" w:oddVBand="0" w:evenVBand="0" w:oddHBand="1" w:evenHBand="0" w:firstRowFirstColumn="0" w:firstRowLastColumn="0" w:lastRowFirstColumn="0" w:lastRowLastColumn="0"/>
-          <w:trHeight w:val="20"/>
-        </w:trPr>
-        <w:tc>
-          <w:tcPr>
-            <w:cnfStyle w:val="001000000000" w:firstRow="0" w:lastRow="0" w:firstColumn="1" w:lastColumn="0" w:oddVBand="0" w:evenVBand="0" w:oddHBand="0" w:evenHBand="0" w:firstRowFirstColumn="0" w:firstRowLastColumn="0" w:lastRowFirstColumn="0" w:lastRowLastColumn="0"/>
-            <w:tcW w:w="672" w:type="pct"/>
-            <w:vMerge/>
-            <w:vAlign w:val="center"/>
-          </w:tcPr>
-          <w:p>
-            <w:pPr>
-              <w:spacing w:line="300" w:lineRule="auto"/>
-              <w:jc w:val="center"/>
-              <w:rPr>
-                <w:rFonts w:ascii="Times New Roman" w:eastAsia="宋体" w:hAnsi="Times New Roman" w:cs="Times New Roman"/>
-                <w:sz w:val="20"/>
-                <w:szCs w:val="20"/>
-              </w:rPr>
-            </w:pPr>
+              <w:t>The maximum width of the plant</w:t>
+            </w:r>
           </w:p>
         </w:tc>
         <w:tc>
           <w:tcPr>
-            <w:tcW w:w="1166" w:type="pct"/>
+            <w:tcW w:w="2016" w:type="pct"/>
             <w:tcBorders>
               <w:top w:val="nil"/>
               <w:bottom w:val="nil"/>
@@ -4221,29 +4292,52 @@
           </w:tcPr>
           <w:p>
             <w:pPr>
+              <w:spacing w:line="200" w:lineRule="exact"/>
+              <w:cnfStyle w:val="000000000000" w:firstRow="0" w:lastRow="0" w:firstColumn="0" w:lastColumn="0" w:oddVBand="0" w:evenVBand="0" w:oddHBand="0" w:evenHBand="0" w:firstRowFirstColumn="0" w:firstRowLastColumn="0" w:lastRowFirstColumn="0" w:lastRowLastColumn="0"/>
+              <w:rPr>
+                <w:rFonts w:ascii="Times New Roman" w:eastAsia="宋体" w:hAnsi="Times New Roman" w:cs="Times New Roman"/>
+                <w:sz w:val="20"/>
+                <w:szCs w:val="20"/>
+              </w:rPr>
+            </w:pPr>
+            <w:r>
+              <w:rPr>
+                <w:rFonts w:ascii="Times New Roman" w:eastAsia="宋体" w:hAnsi="Times New Roman" w:cs="Times New Roman"/>
+                <w:sz w:val="20"/>
+                <w:szCs w:val="20"/>
+              </w:rPr>
+              <w:t>The width is represented by the diameter of the minimum bounding circle</w:t>
+            </w:r>
+          </w:p>
+        </w:tc>
+      </w:tr>
+      <w:tr>
+        <w:trPr>
+          <w:cnfStyle w:val="000000100000" w:firstRow="0" w:lastRow="0" w:firstColumn="0" w:lastColumn="0" w:oddVBand="0" w:evenVBand="0" w:oddHBand="1" w:evenHBand="0" w:firstRowFirstColumn="0" w:firstRowLastColumn="0" w:lastRowFirstColumn="0" w:lastRowLastColumn="0"/>
+          <w:trHeight w:val="680"/>
+        </w:trPr>
+        <w:tc>
+          <w:tcPr>
+            <w:cnfStyle w:val="001000000000" w:firstRow="0" w:lastRow="0" w:firstColumn="1" w:lastColumn="0" w:oddVBand="0" w:evenVBand="0" w:oddHBand="0" w:evenHBand="0" w:firstRowFirstColumn="0" w:firstRowLastColumn="0" w:lastRowFirstColumn="0" w:lastRowLastColumn="0"/>
+            <w:tcW w:w="568" w:type="pct"/>
+            <w:vMerge/>
+            <w:vAlign w:val="center"/>
+          </w:tcPr>
+          <w:p>
+            <w:pPr>
+              <w:spacing w:line="300" w:lineRule="auto"/>
               <w:jc w:val="center"/>
-              <w:cnfStyle w:val="000000100000" w:firstRow="0" w:lastRow="0" w:firstColumn="0" w:lastColumn="0" w:oddVBand="0" w:evenVBand="0" w:oddHBand="1" w:evenHBand="0" w:firstRowFirstColumn="0" w:firstRowLastColumn="0" w:lastRowFirstColumn="0" w:lastRowLastColumn="0"/>
-              <w:rPr>
-                <w:rFonts w:ascii="Times New Roman" w:eastAsia="宋体" w:hAnsi="Times New Roman" w:cs="Times New Roman"/>
-                <w:sz w:val="20"/>
-                <w:szCs w:val="20"/>
-              </w:rPr>
-            </w:pPr>
-            <w:r>
-              <w:rPr>
-                <w:rFonts w:ascii="Times New Roman" w:eastAsia="宋体" w:hAnsi="Times New Roman" w:cs="Times New Roman"/>
-                <w:b/>
-                <w:bCs/>
-                <w:sz w:val="20"/>
-                <w:szCs w:val="20"/>
-              </w:rPr>
-              <w:t>Compactness</w:t>
-            </w:r>
+              <w:rPr>
+                <w:rFonts w:ascii="Times New Roman" w:eastAsia="宋体" w:hAnsi="Times New Roman" w:cs="Times New Roman"/>
+                <w:sz w:val="20"/>
+                <w:szCs w:val="20"/>
+              </w:rPr>
+            </w:pPr>
           </w:p>
         </w:tc>
         <w:tc>
           <w:tcPr>
-            <w:tcW w:w="3162" w:type="pct"/>
+            <w:tcW w:w="888" w:type="pct"/>
             <w:tcBorders>
               <w:top w:val="nil"/>
               <w:bottom w:val="nil"/>
@@ -4252,50 +4346,32 @@
           </w:tcPr>
           <w:p>
             <w:pPr>
+              <w:spacing w:line="200" w:lineRule="exact"/>
+              <w:jc w:val="center"/>
               <w:cnfStyle w:val="000000100000" w:firstRow="0" w:lastRow="0" w:firstColumn="0" w:lastColumn="0" w:oddVBand="0" w:evenVBand="0" w:oddHBand="1" w:evenHBand="0" w:firstRowFirstColumn="0" w:firstRowLastColumn="0" w:lastRowFirstColumn="0" w:lastRowLastColumn="0"/>
               <w:rPr>
                 <w:rFonts w:ascii="Times New Roman" w:eastAsia="宋体" w:hAnsi="Times New Roman" w:cs="Times New Roman"/>
-                <w:sz w:val="20"/>
-                <w:szCs w:val="20"/>
-              </w:rPr>
-            </w:pPr>
-            <w:r>
-              <w:rPr>
-                <w:rFonts w:ascii="Times New Roman" w:eastAsia="宋体" w:hAnsi="Times New Roman" w:cs="Times New Roman"/>
-                <w:sz w:val="20"/>
-                <w:szCs w:val="20"/>
-              </w:rPr>
-              <w:t>The ratio of plant width to plant height</w:t>
-            </w:r>
-          </w:p>
-        </w:tc>
-      </w:tr>
-      <w:tr>
-        <w:trPr>
-          <w:trHeight w:val="20"/>
-        </w:trPr>
-        <w:tc>
-          <w:tcPr>
-            <w:cnfStyle w:val="001000000000" w:firstRow="0" w:lastRow="0" w:firstColumn="1" w:lastColumn="0" w:oddVBand="0" w:evenVBand="0" w:oddHBand="0" w:evenHBand="0" w:firstRowFirstColumn="0" w:firstRowLastColumn="0" w:lastRowFirstColumn="0" w:lastRowLastColumn="0"/>
-            <w:tcW w:w="672" w:type="pct"/>
-            <w:vMerge/>
-            <w:vAlign w:val="center"/>
-          </w:tcPr>
-          <w:p>
-            <w:pPr>
-              <w:spacing w:line="300" w:lineRule="auto"/>
-              <w:jc w:val="center"/>
-              <w:rPr>
-                <w:rFonts w:ascii="Times New Roman" w:eastAsia="宋体" w:hAnsi="Times New Roman" w:cs="Times New Roman"/>
-                <w:sz w:val="20"/>
-                <w:szCs w:val="20"/>
-              </w:rPr>
-            </w:pPr>
+                <w:b/>
+                <w:bCs/>
+                <w:sz w:val="20"/>
+                <w:szCs w:val="20"/>
+              </w:rPr>
+            </w:pPr>
+            <w:r>
+              <w:rPr>
+                <w:rFonts w:ascii="Times New Roman" w:eastAsia="宋体" w:hAnsi="Times New Roman" w:cs="Times New Roman"/>
+                <w:b/>
+                <w:bCs/>
+                <w:sz w:val="20"/>
+                <w:szCs w:val="20"/>
+              </w:rPr>
+              <w:t>Compactness</w:t>
+            </w:r>
           </w:p>
         </w:tc>
         <w:tc>
           <w:tcPr>
-            <w:tcW w:w="1166" w:type="pct"/>
+            <w:tcW w:w="1528" w:type="pct"/>
             <w:tcBorders>
               <w:top w:val="nil"/>
               <w:bottom w:val="nil"/>
@@ -4304,47 +4380,27 @@
           </w:tcPr>
           <w:p>
             <w:pPr>
-              <w:jc w:val="center"/>
-              <w:cnfStyle w:val="000000000000" w:firstRow="0" w:lastRow="0" w:firstColumn="0" w:lastColumn="0" w:oddVBand="0" w:evenVBand="0" w:oddHBand="0" w:evenHBand="0" w:firstRowFirstColumn="0" w:firstRowLastColumn="0" w:lastRowFirstColumn="0" w:lastRowLastColumn="0"/>
-              <w:rPr>
-                <w:rFonts w:ascii="Times New Roman" w:eastAsia="宋体" w:hAnsi="Times New Roman" w:cs="Times New Roman"/>
-                <w:sz w:val="20"/>
-                <w:szCs w:val="20"/>
-              </w:rPr>
-            </w:pPr>
-            <w:r>
-              <w:rPr>
-                <w:rFonts w:ascii="Times New Roman" w:eastAsia="宋体" w:hAnsi="Times New Roman" w:cs="Times New Roman"/>
-                <w:b/>
-                <w:bCs/>
-                <w:sz w:val="20"/>
-                <w:szCs w:val="20"/>
-              </w:rPr>
-              <w:t>Projected</w:t>
-            </w:r>
-            <w:r>
-              <w:rPr>
-                <w:rFonts w:ascii="Times New Roman" w:eastAsia="宋体" w:hAnsi="Times New Roman" w:cs="Times New Roman"/>
-                <w:sz w:val="20"/>
-                <w:szCs w:val="20"/>
-              </w:rPr>
-              <w:t xml:space="preserve"> </w:t>
-            </w:r>
-            <w:r>
-              <w:rPr>
-                <w:rFonts w:ascii="Times New Roman" w:eastAsia="宋体" w:hAnsi="Times New Roman" w:cs="Times New Roman"/>
-                <w:b/>
-                <w:bCs/>
-                <w:sz w:val="20"/>
-                <w:szCs w:val="20"/>
-              </w:rPr>
-              <w:t>area</w:t>
+              <w:spacing w:line="200" w:lineRule="exact"/>
+              <w:cnfStyle w:val="000000100000" w:firstRow="0" w:lastRow="0" w:firstColumn="0" w:lastColumn="0" w:oddVBand="0" w:evenVBand="0" w:oddHBand="1" w:evenHBand="0" w:firstRowFirstColumn="0" w:firstRowLastColumn="0" w:lastRowFirstColumn="0" w:lastRowLastColumn="0"/>
+              <w:rPr>
+                <w:rFonts w:ascii="Times New Roman" w:eastAsia="宋体" w:hAnsi="Times New Roman" w:cs="Times New Roman"/>
+                <w:sz w:val="20"/>
+                <w:szCs w:val="20"/>
+              </w:rPr>
+            </w:pPr>
+            <w:r>
+              <w:rPr>
+                <w:rFonts w:ascii="Times New Roman" w:eastAsia="宋体" w:hAnsi="Times New Roman" w:cs="Times New Roman"/>
+                <w:sz w:val="20"/>
+                <w:szCs w:val="20"/>
+              </w:rPr>
+              <w:t>Compactness of the plant</w:t>
             </w:r>
           </w:p>
         </w:tc>
         <w:tc>
           <w:tcPr>
-            <w:tcW w:w="3162" w:type="pct"/>
+            <w:tcW w:w="2016" w:type="pct"/>
             <w:tcBorders>
               <w:top w:val="nil"/>
               <w:bottom w:val="nil"/>
@@ -4353,33 +4409,33 @@
           </w:tcPr>
           <w:p>
             <w:pPr>
-              <w:cnfStyle w:val="000000000000" w:firstRow="0" w:lastRow="0" w:firstColumn="0" w:lastColumn="0" w:oddVBand="0" w:evenVBand="0" w:oddHBand="0" w:evenHBand="0" w:firstRowFirstColumn="0" w:firstRowLastColumn="0" w:lastRowFirstColumn="0" w:lastRowLastColumn="0"/>
-              <w:rPr>
-                <w:rFonts w:ascii="Times New Roman" w:eastAsia="宋体" w:hAnsi="Times New Roman" w:cs="Times New Roman"/>
-                <w:sz w:val="20"/>
-                <w:szCs w:val="20"/>
-              </w:rPr>
-            </w:pPr>
-            <w:r>
-              <w:rPr>
-                <w:rFonts w:ascii="Times New Roman" w:eastAsia="宋体" w:hAnsi="Times New Roman" w:cs="Times New Roman"/>
-                <w:sz w:val="20"/>
-                <w:szCs w:val="20"/>
-              </w:rPr>
-              <w:t>Based on the Graham's scanning algorithm and the cross product of triangle vectors</w:t>
+              <w:spacing w:line="200" w:lineRule="exact"/>
+              <w:cnfStyle w:val="000000100000" w:firstRow="0" w:lastRow="0" w:firstColumn="0" w:lastColumn="0" w:oddVBand="0" w:evenVBand="0" w:oddHBand="1" w:evenHBand="0" w:firstRowFirstColumn="0" w:firstRowLastColumn="0" w:lastRowFirstColumn="0" w:lastRowLastColumn="0"/>
+              <w:rPr>
+                <w:rFonts w:ascii="Times New Roman" w:eastAsia="宋体" w:hAnsi="Times New Roman" w:cs="Times New Roman"/>
+                <w:sz w:val="20"/>
+                <w:szCs w:val="20"/>
+              </w:rPr>
+            </w:pPr>
+            <w:r>
+              <w:rPr>
+                <w:rFonts w:ascii="Times New Roman" w:eastAsia="宋体" w:hAnsi="Times New Roman" w:cs="Times New Roman"/>
+                <w:sz w:val="20"/>
+                <w:szCs w:val="20"/>
+              </w:rPr>
+              <w:t>The ratio of plant width to plant height</w:t>
             </w:r>
           </w:p>
         </w:tc>
       </w:tr>
       <w:tr>
         <w:trPr>
-          <w:cnfStyle w:val="000000100000" w:firstRow="0" w:lastRow="0" w:firstColumn="0" w:lastColumn="0" w:oddVBand="0" w:evenVBand="0" w:oddHBand="1" w:evenHBand="0" w:firstRowFirstColumn="0" w:firstRowLastColumn="0" w:lastRowFirstColumn="0" w:lastRowLastColumn="0"/>
-          <w:trHeight w:val="20"/>
+          <w:trHeight w:val="680"/>
         </w:trPr>
         <w:tc>
           <w:tcPr>
             <w:cnfStyle w:val="001000000000" w:firstRow="0" w:lastRow="0" w:firstColumn="1" w:lastColumn="0" w:oddVBand="0" w:evenVBand="0" w:oddHBand="0" w:evenHBand="0" w:firstRowFirstColumn="0" w:firstRowLastColumn="0" w:lastRowFirstColumn="0" w:lastRowLastColumn="0"/>
-            <w:tcW w:w="672" w:type="pct"/>
+            <w:tcW w:w="568" w:type="pct"/>
             <w:vMerge/>
             <w:vAlign w:val="center"/>
           </w:tcPr>
@@ -4397,7 +4453,7 @@
         </w:tc>
         <w:tc>
           <w:tcPr>
-            <w:tcW w:w="1166" w:type="pct"/>
+            <w:tcW w:w="888" w:type="pct"/>
             <w:tcBorders>
               <w:top w:val="nil"/>
               <w:bottom w:val="nil"/>
@@ -4406,8 +4462,9 @@
           </w:tcPr>
           <w:p>
             <w:pPr>
+              <w:spacing w:line="200" w:lineRule="exact"/>
               <w:jc w:val="center"/>
-              <w:cnfStyle w:val="000000100000" w:firstRow="0" w:lastRow="0" w:firstColumn="0" w:lastColumn="0" w:oddVBand="0" w:evenVBand="0" w:oddHBand="1" w:evenHBand="0" w:firstRowFirstColumn="0" w:firstRowLastColumn="0" w:lastRowFirstColumn="0" w:lastRowLastColumn="0"/>
+              <w:cnfStyle w:val="000000000000" w:firstRow="0" w:lastRow="0" w:firstColumn="0" w:lastColumn="0" w:oddVBand="0" w:evenVBand="0" w:oddHBand="0" w:evenHBand="0" w:firstRowFirstColumn="0" w:firstRowLastColumn="0" w:lastRowFirstColumn="0" w:lastRowLastColumn="0"/>
               <w:rPr>
                 <w:rFonts w:ascii="Times New Roman" w:eastAsia="宋体" w:hAnsi="Times New Roman" w:cs="Times New Roman"/>
                 <w:b/>
@@ -4424,13 +4481,33 @@
                 <w:sz w:val="20"/>
                 <w:szCs w:val="20"/>
               </w:rPr>
-              <w:t>Convex hull volume</w:t>
+              <w:t>Projected</w:t>
+            </w:r>
+            <w:r>
+              <w:rPr>
+                <w:rFonts w:ascii="Times New Roman" w:eastAsia="宋体" w:hAnsi="Times New Roman" w:cs="Times New Roman"/>
+                <w:b/>
+                <w:bCs/>
+                <w:sz w:val="20"/>
+                <w:szCs w:val="20"/>
+              </w:rPr>
+              <w:t xml:space="preserve"> </w:t>
+            </w:r>
+            <w:r>
+              <w:rPr>
+                <w:rFonts w:ascii="Times New Roman" w:eastAsia="宋体" w:hAnsi="Times New Roman" w:cs="Times New Roman"/>
+                <w:b/>
+                <w:bCs/>
+                <w:sz w:val="20"/>
+                <w:szCs w:val="20"/>
+              </w:rPr>
+              <w:t>area</w:t>
             </w:r>
           </w:p>
         </w:tc>
         <w:tc>
           <w:tcPr>
-            <w:tcW w:w="3162" w:type="pct"/>
+            <w:tcW w:w="1528" w:type="pct"/>
             <w:tcBorders>
               <w:top w:val="nil"/>
               <w:bottom w:val="nil"/>
@@ -4439,50 +4516,27 @@
           </w:tcPr>
           <w:p>
             <w:pPr>
-              <w:cnfStyle w:val="000000100000" w:firstRow="0" w:lastRow="0" w:firstColumn="0" w:lastColumn="0" w:oddVBand="0" w:evenVBand="0" w:oddHBand="1" w:evenHBand="0" w:firstRowFirstColumn="0" w:firstRowLastColumn="0" w:lastRowFirstColumn="0" w:lastRowLastColumn="0"/>
-              <w:rPr>
-                <w:rFonts w:ascii="Times New Roman" w:eastAsia="宋体" w:hAnsi="Times New Roman" w:cs="Times New Roman"/>
-                <w:sz w:val="20"/>
-                <w:szCs w:val="20"/>
-              </w:rPr>
-            </w:pPr>
-            <w:r>
-              <w:rPr>
-                <w:rFonts w:ascii="Times New Roman" w:eastAsia="宋体" w:hAnsi="Times New Roman" w:cs="Times New Roman"/>
-                <w:sz w:val="20"/>
-                <w:szCs w:val="20"/>
-              </w:rPr>
-              <w:t>Based on the Fast Incremental algorithm</w:t>
-            </w:r>
-          </w:p>
-        </w:tc>
-      </w:tr>
-      <w:tr>
-        <w:trPr>
-          <w:trHeight w:val="20"/>
-        </w:trPr>
-        <w:tc>
-          <w:tcPr>
-            <w:cnfStyle w:val="001000000000" w:firstRow="0" w:lastRow="0" w:firstColumn="1" w:lastColumn="0" w:oddVBand="0" w:evenVBand="0" w:oddHBand="0" w:evenHBand="0" w:firstRowFirstColumn="0" w:firstRowLastColumn="0" w:lastRowFirstColumn="0" w:lastRowLastColumn="0"/>
-            <w:tcW w:w="672" w:type="pct"/>
-            <w:vMerge/>
-            <w:vAlign w:val="center"/>
-          </w:tcPr>
-          <w:p>
-            <w:pPr>
-              <w:spacing w:line="300" w:lineRule="auto"/>
-              <w:jc w:val="center"/>
-              <w:rPr>
-                <w:rFonts w:ascii="Times New Roman" w:eastAsia="宋体" w:hAnsi="Times New Roman" w:cs="Times New Roman"/>
-                <w:sz w:val="20"/>
-                <w:szCs w:val="20"/>
-              </w:rPr>
-            </w:pPr>
+              <w:spacing w:line="200" w:lineRule="exact"/>
+              <w:cnfStyle w:val="000000000000" w:firstRow="0" w:lastRow="0" w:firstColumn="0" w:lastColumn="0" w:oddVBand="0" w:evenVBand="0" w:oddHBand="0" w:evenHBand="0" w:firstRowFirstColumn="0" w:firstRowLastColumn="0" w:lastRowFirstColumn="0" w:lastRowLastColumn="0"/>
+              <w:rPr>
+                <w:rFonts w:ascii="Times New Roman" w:eastAsia="宋体" w:hAnsi="Times New Roman" w:cs="Times New Roman"/>
+                <w:sz w:val="20"/>
+                <w:szCs w:val="20"/>
+              </w:rPr>
+            </w:pPr>
+            <w:r>
+              <w:rPr>
+                <w:rFonts w:ascii="Times New Roman" w:eastAsia="宋体" w:hAnsi="Times New Roman" w:cs="Times New Roman"/>
+                <w:sz w:val="20"/>
+                <w:szCs w:val="20"/>
+              </w:rPr>
+              <w:t>The vertical projection area of the plant</w:t>
+            </w:r>
           </w:p>
         </w:tc>
         <w:tc>
           <w:tcPr>
-            <w:tcW w:w="1166" w:type="pct"/>
+            <w:tcW w:w="2016" w:type="pct"/>
             <w:tcBorders>
               <w:top w:val="nil"/>
               <w:bottom w:val="nil"/>
@@ -4491,31 +4545,52 @@
           </w:tcPr>
           <w:p>
             <w:pPr>
+              <w:spacing w:line="200" w:lineRule="exact"/>
+              <w:cnfStyle w:val="000000000000" w:firstRow="0" w:lastRow="0" w:firstColumn="0" w:lastColumn="0" w:oddVBand="0" w:evenVBand="0" w:oddHBand="0" w:evenHBand="0" w:firstRowFirstColumn="0" w:firstRowLastColumn="0" w:lastRowFirstColumn="0" w:lastRowLastColumn="0"/>
+              <w:rPr>
+                <w:rFonts w:ascii="Times New Roman" w:eastAsia="宋体" w:hAnsi="Times New Roman" w:cs="Times New Roman"/>
+                <w:sz w:val="20"/>
+                <w:szCs w:val="20"/>
+              </w:rPr>
+            </w:pPr>
+            <w:r>
+              <w:rPr>
+                <w:rFonts w:ascii="Times New Roman" w:eastAsia="宋体" w:hAnsi="Times New Roman" w:cs="Times New Roman"/>
+                <w:sz w:val="20"/>
+                <w:szCs w:val="20"/>
+              </w:rPr>
+              <w:t>Based on the Graham's scanning algorithm and the cross product of triangle vectors</w:t>
+            </w:r>
+          </w:p>
+        </w:tc>
+      </w:tr>
+      <w:tr>
+        <w:trPr>
+          <w:cnfStyle w:val="000000100000" w:firstRow="0" w:lastRow="0" w:firstColumn="0" w:lastColumn="0" w:oddVBand="0" w:evenVBand="0" w:oddHBand="1" w:evenHBand="0" w:firstRowFirstColumn="0" w:firstRowLastColumn="0" w:lastRowFirstColumn="0" w:lastRowLastColumn="0"/>
+          <w:trHeight w:val="680"/>
+        </w:trPr>
+        <w:tc>
+          <w:tcPr>
+            <w:cnfStyle w:val="001000000000" w:firstRow="0" w:lastRow="0" w:firstColumn="1" w:lastColumn="0" w:oddVBand="0" w:evenVBand="0" w:oddHBand="0" w:evenHBand="0" w:firstRowFirstColumn="0" w:firstRowLastColumn="0" w:lastRowFirstColumn="0" w:lastRowLastColumn="0"/>
+            <w:tcW w:w="568" w:type="pct"/>
+            <w:vMerge/>
+            <w:vAlign w:val="center"/>
+          </w:tcPr>
+          <w:p>
+            <w:pPr>
+              <w:spacing w:line="300" w:lineRule="auto"/>
               <w:jc w:val="center"/>
-              <w:cnfStyle w:val="000000000000" w:firstRow="0" w:lastRow="0" w:firstColumn="0" w:lastColumn="0" w:oddVBand="0" w:evenVBand="0" w:oddHBand="0" w:evenHBand="0" w:firstRowFirstColumn="0" w:firstRowLastColumn="0" w:lastRowFirstColumn="0" w:lastRowLastColumn="0"/>
-              <w:rPr>
-                <w:rFonts w:ascii="Times New Roman" w:eastAsia="宋体" w:hAnsi="Times New Roman" w:cs="Times New Roman"/>
-                <w:b/>
-                <w:bCs/>
-                <w:sz w:val="20"/>
-                <w:szCs w:val="20"/>
-              </w:rPr>
-            </w:pPr>
-            <w:r>
-              <w:rPr>
-                <w:rFonts w:ascii="Times New Roman" w:eastAsia="宋体" w:hAnsi="Times New Roman" w:cs="Times New Roman"/>
-                <w:b/>
-                <w:bCs/>
-                <w:sz w:val="20"/>
-                <w:szCs w:val="20"/>
-              </w:rPr>
-              <w:t>Concave hull volume</w:t>
-            </w:r>
+              <w:rPr>
+                <w:rFonts w:ascii="Times New Roman" w:eastAsia="宋体" w:hAnsi="Times New Roman" w:cs="Times New Roman"/>
+                <w:sz w:val="20"/>
+                <w:szCs w:val="20"/>
+              </w:rPr>
+            </w:pPr>
           </w:p>
         </w:tc>
         <w:tc>
           <w:tcPr>
-            <w:tcW w:w="3162" w:type="pct"/>
+            <w:tcW w:w="888" w:type="pct"/>
             <w:tcBorders>
               <w:top w:val="nil"/>
               <w:bottom w:val="nil"/>
@@ -4524,51 +4599,32 @@
           </w:tcPr>
           <w:p>
             <w:pPr>
-              <w:cnfStyle w:val="000000000000" w:firstRow="0" w:lastRow="0" w:firstColumn="0" w:lastColumn="0" w:oddVBand="0" w:evenVBand="0" w:oddHBand="0" w:evenHBand="0" w:firstRowFirstColumn="0" w:firstRowLastColumn="0" w:lastRowFirstColumn="0" w:lastRowLastColumn="0"/>
-              <w:rPr>
-                <w:rFonts w:ascii="Times New Roman" w:eastAsia="宋体" w:hAnsi="Times New Roman" w:cs="Times New Roman"/>
-                <w:sz w:val="20"/>
-                <w:szCs w:val="20"/>
-              </w:rPr>
-            </w:pPr>
-            <w:r>
-              <w:rPr>
-                <w:rFonts w:ascii="Times New Roman" w:eastAsia="宋体" w:hAnsi="Times New Roman" w:cs="Times New Roman"/>
-                <w:sz w:val="20"/>
-                <w:szCs w:val="20"/>
-              </w:rPr>
-              <w:t>Compute the convex hull for each individual leaf and merge all the convex hulls together</w:t>
-            </w:r>
-          </w:p>
-        </w:tc>
-      </w:tr>
-      <w:tr>
-        <w:trPr>
-          <w:cnfStyle w:val="000000100000" w:firstRow="0" w:lastRow="0" w:firstColumn="0" w:lastColumn="0" w:oddVBand="0" w:evenVBand="0" w:oddHBand="1" w:evenHBand="0" w:firstRowFirstColumn="0" w:firstRowLastColumn="0" w:lastRowFirstColumn="0" w:lastRowLastColumn="0"/>
-          <w:trHeight w:val="20"/>
-        </w:trPr>
-        <w:tc>
-          <w:tcPr>
-            <w:cnfStyle w:val="001000000000" w:firstRow="0" w:lastRow="0" w:firstColumn="1" w:lastColumn="0" w:oddVBand="0" w:evenVBand="0" w:oddHBand="0" w:evenHBand="0" w:firstRowFirstColumn="0" w:firstRowLastColumn="0" w:lastRowFirstColumn="0" w:lastRowLastColumn="0"/>
-            <w:tcW w:w="672" w:type="pct"/>
-            <w:vMerge/>
-            <w:vAlign w:val="center"/>
-          </w:tcPr>
-          <w:p>
-            <w:pPr>
-              <w:spacing w:line="300" w:lineRule="auto"/>
+              <w:spacing w:line="200" w:lineRule="exact"/>
               <w:jc w:val="center"/>
-              <w:rPr>
-                <w:rFonts w:ascii="Times New Roman" w:eastAsia="宋体" w:hAnsi="Times New Roman" w:cs="Times New Roman"/>
-                <w:sz w:val="20"/>
-                <w:szCs w:val="20"/>
-              </w:rPr>
-            </w:pPr>
+              <w:cnfStyle w:val="000000100000" w:firstRow="0" w:lastRow="0" w:firstColumn="0" w:lastColumn="0" w:oddVBand="0" w:evenVBand="0" w:oddHBand="1" w:evenHBand="0" w:firstRowFirstColumn="0" w:firstRowLastColumn="0" w:lastRowFirstColumn="0" w:lastRowLastColumn="0"/>
+              <w:rPr>
+                <w:rFonts w:ascii="Times New Roman" w:eastAsia="宋体" w:hAnsi="Times New Roman" w:cs="Times New Roman"/>
+                <w:b/>
+                <w:bCs/>
+                <w:sz w:val="20"/>
+                <w:szCs w:val="20"/>
+              </w:rPr>
+            </w:pPr>
+            <w:r>
+              <w:rPr>
+                <w:rFonts w:ascii="Times New Roman" w:eastAsia="宋体" w:hAnsi="Times New Roman" w:cs="Times New Roman"/>
+                <w:b/>
+                <w:bCs/>
+                <w:sz w:val="20"/>
+                <w:szCs w:val="20"/>
+              </w:rPr>
+              <w:t>Convex hull volume</w:t>
+            </w:r>
           </w:p>
         </w:tc>
         <w:tc>
           <w:tcPr>
-            <w:tcW w:w="1166" w:type="pct"/>
+            <w:tcW w:w="1528" w:type="pct"/>
             <w:tcBorders>
               <w:top w:val="nil"/>
               <w:bottom w:val="nil"/>
@@ -4577,31 +4633,27 @@
           </w:tcPr>
           <w:p>
             <w:pPr>
-              <w:jc w:val="center"/>
+              <w:spacing w:line="200" w:lineRule="exact"/>
               <w:cnfStyle w:val="000000100000" w:firstRow="0" w:lastRow="0" w:firstColumn="0" w:lastColumn="0" w:oddVBand="0" w:evenVBand="0" w:oddHBand="1" w:evenHBand="0" w:firstRowFirstColumn="0" w:firstRowLastColumn="0" w:lastRowFirstColumn="0" w:lastRowLastColumn="0"/>
               <w:rPr>
                 <w:rFonts w:ascii="Times New Roman" w:eastAsia="宋体" w:hAnsi="Times New Roman" w:cs="Times New Roman"/>
-                <w:b/>
-                <w:bCs/>
-                <w:sz w:val="20"/>
-                <w:szCs w:val="20"/>
-              </w:rPr>
-            </w:pPr>
-            <w:r>
-              <w:rPr>
-                <w:rFonts w:ascii="Times New Roman" w:eastAsia="宋体" w:hAnsi="Times New Roman" w:cs="Times New Roman"/>
-                <w:b/>
-                <w:bCs/>
-                <w:sz w:val="20"/>
-                <w:szCs w:val="20"/>
-              </w:rPr>
-              <w:t>Voxel volume</w:t>
+                <w:sz w:val="20"/>
+                <w:szCs w:val="20"/>
+              </w:rPr>
+            </w:pPr>
+            <w:r>
+              <w:rPr>
+                <w:rFonts w:ascii="Times New Roman" w:eastAsia="宋体" w:hAnsi="Times New Roman" w:cs="Times New Roman"/>
+                <w:sz w:val="20"/>
+                <w:szCs w:val="20"/>
+              </w:rPr>
+              <w:t>Volume of the convex polygon of the plant</w:t>
             </w:r>
           </w:p>
         </w:tc>
         <w:tc>
           <w:tcPr>
-            <w:tcW w:w="3162" w:type="pct"/>
+            <w:tcW w:w="2016" w:type="pct"/>
             <w:tcBorders>
               <w:top w:val="nil"/>
               <w:bottom w:val="nil"/>
@@ -4610,6 +4662,7 @@
           </w:tcPr>
           <w:p>
             <w:pPr>
+              <w:spacing w:line="200" w:lineRule="exact"/>
               <w:cnfStyle w:val="000000100000" w:firstRow="0" w:lastRow="0" w:firstColumn="0" w:lastColumn="0" w:oddVBand="0" w:evenVBand="0" w:oddHBand="1" w:evenHBand="0" w:firstRowFirstColumn="0" w:firstRowLastColumn="0" w:lastRowFirstColumn="0" w:lastRowLastColumn="0"/>
               <w:rPr>
                 <w:rFonts w:ascii="Times New Roman" w:eastAsia="宋体" w:hAnsi="Times New Roman" w:cs="Times New Roman"/>
@@ -4623,19 +4676,252 @@
                 <w:sz w:val="20"/>
                 <w:szCs w:val="20"/>
               </w:rPr>
-              <w:t>Voxelization with 1mm grid size</w:t>
+              <w:t>Based on the Fast Incremental algorithm</w:t>
             </w:r>
           </w:p>
         </w:tc>
       </w:tr>
       <w:tr>
         <w:trPr>
-          <w:trHeight w:val="20"/>
+          <w:trHeight w:val="680"/>
         </w:trPr>
         <w:tc>
           <w:tcPr>
             <w:cnfStyle w:val="001000000000" w:firstRow="0" w:lastRow="0" w:firstColumn="1" w:lastColumn="0" w:oddVBand="0" w:evenVBand="0" w:oddHBand="0" w:evenHBand="0" w:firstRowFirstColumn="0" w:firstRowLastColumn="0" w:lastRowFirstColumn="0" w:lastRowLastColumn="0"/>
-            <w:tcW w:w="672" w:type="pct"/>
+            <w:tcW w:w="568" w:type="pct"/>
+            <w:vMerge/>
+            <w:vAlign w:val="center"/>
+          </w:tcPr>
+          <w:p>
+            <w:pPr>
+              <w:spacing w:line="300" w:lineRule="auto"/>
+              <w:jc w:val="center"/>
+              <w:rPr>
+                <w:rFonts w:ascii="Times New Roman" w:eastAsia="宋体" w:hAnsi="Times New Roman" w:cs="Times New Roman"/>
+                <w:sz w:val="20"/>
+                <w:szCs w:val="20"/>
+              </w:rPr>
+            </w:pPr>
+          </w:p>
+        </w:tc>
+        <w:tc>
+          <w:tcPr>
+            <w:tcW w:w="888" w:type="pct"/>
+            <w:tcBorders>
+              <w:top w:val="nil"/>
+              <w:bottom w:val="nil"/>
+            </w:tcBorders>
+            <w:vAlign w:val="center"/>
+          </w:tcPr>
+          <w:p>
+            <w:pPr>
+              <w:spacing w:line="200" w:lineRule="exact"/>
+              <w:jc w:val="center"/>
+              <w:cnfStyle w:val="000000000000" w:firstRow="0" w:lastRow="0" w:firstColumn="0" w:lastColumn="0" w:oddVBand="0" w:evenVBand="0" w:oddHBand="0" w:evenHBand="0" w:firstRowFirstColumn="0" w:firstRowLastColumn="0" w:lastRowFirstColumn="0" w:lastRowLastColumn="0"/>
+              <w:rPr>
+                <w:rFonts w:ascii="Times New Roman" w:eastAsia="宋体" w:hAnsi="Times New Roman" w:cs="Times New Roman"/>
+                <w:b/>
+                <w:bCs/>
+                <w:sz w:val="20"/>
+                <w:szCs w:val="20"/>
+              </w:rPr>
+            </w:pPr>
+            <w:r>
+              <w:rPr>
+                <w:rFonts w:ascii="Times New Roman" w:eastAsia="宋体" w:hAnsi="Times New Roman" w:cs="Times New Roman"/>
+                <w:b/>
+                <w:bCs/>
+                <w:sz w:val="20"/>
+                <w:szCs w:val="20"/>
+              </w:rPr>
+              <w:t>Concave hull volume</w:t>
+            </w:r>
+          </w:p>
+        </w:tc>
+        <w:tc>
+          <w:tcPr>
+            <w:tcW w:w="1528" w:type="pct"/>
+            <w:tcBorders>
+              <w:top w:val="nil"/>
+              <w:bottom w:val="nil"/>
+            </w:tcBorders>
+            <w:vAlign w:val="center"/>
+          </w:tcPr>
+          <w:p>
+            <w:pPr>
+              <w:spacing w:line="200" w:lineRule="exact"/>
+              <w:cnfStyle w:val="000000000000" w:firstRow="0" w:lastRow="0" w:firstColumn="0" w:lastColumn="0" w:oddVBand="0" w:evenVBand="0" w:oddHBand="0" w:evenHBand="0" w:firstRowFirstColumn="0" w:firstRowLastColumn="0" w:lastRowFirstColumn="0" w:lastRowLastColumn="0"/>
+              <w:rPr>
+                <w:rFonts w:ascii="Times New Roman" w:eastAsia="宋体" w:hAnsi="Times New Roman" w:cs="Times New Roman"/>
+                <w:sz w:val="20"/>
+                <w:szCs w:val="20"/>
+              </w:rPr>
+            </w:pPr>
+            <w:r>
+              <w:rPr>
+                <w:rFonts w:ascii="Times New Roman" w:eastAsia="宋体" w:hAnsi="Times New Roman" w:cs="Times New Roman"/>
+                <w:sz w:val="20"/>
+                <w:szCs w:val="20"/>
+              </w:rPr>
+              <w:t>Volume of the concave polygon of the plant</w:t>
+            </w:r>
+          </w:p>
+        </w:tc>
+        <w:tc>
+          <w:tcPr>
+            <w:tcW w:w="2016" w:type="pct"/>
+            <w:tcBorders>
+              <w:top w:val="nil"/>
+              <w:bottom w:val="nil"/>
+            </w:tcBorders>
+            <w:vAlign w:val="center"/>
+          </w:tcPr>
+          <w:p>
+            <w:pPr>
+              <w:spacing w:line="200" w:lineRule="exact"/>
+              <w:cnfStyle w:val="000000000000" w:firstRow="0" w:lastRow="0" w:firstColumn="0" w:lastColumn="0" w:oddVBand="0" w:evenVBand="0" w:oddHBand="0" w:evenHBand="0" w:firstRowFirstColumn="0" w:firstRowLastColumn="0" w:lastRowFirstColumn="0" w:lastRowLastColumn="0"/>
+              <w:rPr>
+                <w:rFonts w:ascii="Times New Roman" w:eastAsia="宋体" w:hAnsi="Times New Roman" w:cs="Times New Roman"/>
+                <w:sz w:val="20"/>
+                <w:szCs w:val="20"/>
+              </w:rPr>
+            </w:pPr>
+            <w:r>
+              <w:rPr>
+                <w:rFonts w:ascii="Times New Roman" w:eastAsia="宋体" w:hAnsi="Times New Roman" w:cs="Times New Roman"/>
+                <w:sz w:val="20"/>
+                <w:szCs w:val="20"/>
+              </w:rPr>
+              <w:t>Compute the convex hull for each individual leaf and merge all the convex hulls together</w:t>
+            </w:r>
+          </w:p>
+        </w:tc>
+      </w:tr>
+      <w:tr>
+        <w:trPr>
+          <w:cnfStyle w:val="000000100000" w:firstRow="0" w:lastRow="0" w:firstColumn="0" w:lastColumn="0" w:oddVBand="0" w:evenVBand="0" w:oddHBand="1" w:evenHBand="0" w:firstRowFirstColumn="0" w:firstRowLastColumn="0" w:lastRowFirstColumn="0" w:lastRowLastColumn="0"/>
+          <w:trHeight w:val="680"/>
+        </w:trPr>
+        <w:tc>
+          <w:tcPr>
+            <w:cnfStyle w:val="001000000000" w:firstRow="0" w:lastRow="0" w:firstColumn="1" w:lastColumn="0" w:oddVBand="0" w:evenVBand="0" w:oddHBand="0" w:evenHBand="0" w:firstRowFirstColumn="0" w:firstRowLastColumn="0" w:lastRowFirstColumn="0" w:lastRowLastColumn="0"/>
+            <w:tcW w:w="568" w:type="pct"/>
+            <w:vMerge/>
+            <w:vAlign w:val="center"/>
+          </w:tcPr>
+          <w:p>
+            <w:pPr>
+              <w:spacing w:line="300" w:lineRule="auto"/>
+              <w:jc w:val="center"/>
+              <w:rPr>
+                <w:rFonts w:ascii="Times New Roman" w:eastAsia="宋体" w:hAnsi="Times New Roman" w:cs="Times New Roman"/>
+                <w:sz w:val="20"/>
+                <w:szCs w:val="20"/>
+              </w:rPr>
+            </w:pPr>
+          </w:p>
+        </w:tc>
+        <w:tc>
+          <w:tcPr>
+            <w:tcW w:w="888" w:type="pct"/>
+            <w:tcBorders>
+              <w:top w:val="nil"/>
+              <w:bottom w:val="nil"/>
+            </w:tcBorders>
+            <w:vAlign w:val="center"/>
+          </w:tcPr>
+          <w:p>
+            <w:pPr>
+              <w:spacing w:line="200" w:lineRule="exact"/>
+              <w:jc w:val="center"/>
+              <w:cnfStyle w:val="000000100000" w:firstRow="0" w:lastRow="0" w:firstColumn="0" w:lastColumn="0" w:oddVBand="0" w:evenVBand="0" w:oddHBand="1" w:evenHBand="0" w:firstRowFirstColumn="0" w:firstRowLastColumn="0" w:lastRowFirstColumn="0" w:lastRowLastColumn="0"/>
+              <w:rPr>
+                <w:rFonts w:ascii="Times New Roman" w:eastAsia="宋体" w:hAnsi="Times New Roman" w:cs="Times New Roman"/>
+                <w:b/>
+                <w:bCs/>
+                <w:sz w:val="20"/>
+                <w:szCs w:val="20"/>
+              </w:rPr>
+            </w:pPr>
+            <w:r>
+              <w:rPr>
+                <w:rFonts w:ascii="Times New Roman" w:eastAsia="宋体" w:hAnsi="Times New Roman" w:cs="Times New Roman"/>
+                <w:b/>
+                <w:bCs/>
+                <w:sz w:val="20"/>
+                <w:szCs w:val="20"/>
+              </w:rPr>
+              <w:t>Voxel volume</w:t>
+            </w:r>
+          </w:p>
+        </w:tc>
+        <w:tc>
+          <w:tcPr>
+            <w:tcW w:w="1528" w:type="pct"/>
+            <w:tcBorders>
+              <w:top w:val="nil"/>
+              <w:bottom w:val="nil"/>
+            </w:tcBorders>
+            <w:vAlign w:val="center"/>
+          </w:tcPr>
+          <w:p>
+            <w:pPr>
+              <w:spacing w:line="200" w:lineRule="exact"/>
+              <w:cnfStyle w:val="000000100000" w:firstRow="0" w:lastRow="0" w:firstColumn="0" w:lastColumn="0" w:oddVBand="0" w:evenVBand="0" w:oddHBand="1" w:evenHBand="0" w:firstRowFirstColumn="0" w:firstRowLastColumn="0" w:lastRowFirstColumn="0" w:lastRowLastColumn="0"/>
+              <w:rPr>
+                <w:rFonts w:ascii="Times New Roman" w:eastAsia="宋体" w:hAnsi="Times New Roman" w:cs="Times New Roman"/>
+                <w:sz w:val="20"/>
+                <w:szCs w:val="20"/>
+              </w:rPr>
+            </w:pPr>
+            <w:r>
+              <w:rPr>
+                <w:rFonts w:ascii="Times New Roman" w:eastAsia="宋体" w:hAnsi="Times New Roman" w:cs="Times New Roman"/>
+                <w:sz w:val="20"/>
+                <w:szCs w:val="20"/>
+              </w:rPr>
+              <w:t>The volume of the plant after voxelization</w:t>
+            </w:r>
+          </w:p>
+        </w:tc>
+        <w:tc>
+          <w:tcPr>
+            <w:tcW w:w="2016" w:type="pct"/>
+            <w:tcBorders>
+              <w:top w:val="nil"/>
+              <w:bottom w:val="nil"/>
+            </w:tcBorders>
+            <w:vAlign w:val="center"/>
+          </w:tcPr>
+          <w:p>
+            <w:pPr>
+              <w:spacing w:line="200" w:lineRule="exact"/>
+              <w:cnfStyle w:val="000000100000" w:firstRow="0" w:lastRow="0" w:firstColumn="0" w:lastColumn="0" w:oddVBand="0" w:evenVBand="0" w:oddHBand="1" w:evenHBand="0" w:firstRowFirstColumn="0" w:firstRowLastColumn="0" w:lastRowFirstColumn="0" w:lastRowLastColumn="0"/>
+              <w:rPr>
+                <w:rFonts w:ascii="Times New Roman" w:eastAsia="宋体" w:hAnsi="Times New Roman" w:cs="Times New Roman"/>
+                <w:sz w:val="20"/>
+                <w:szCs w:val="20"/>
+              </w:rPr>
+            </w:pPr>
+            <w:r>
+              <w:rPr>
+                <w:rFonts w:ascii="Times New Roman" w:eastAsia="宋体" w:hAnsi="Times New Roman" w:cs="Times New Roman"/>
+                <w:sz w:val="20"/>
+                <w:szCs w:val="20"/>
+              </w:rPr>
+              <w:t>Voxelization with 1mm grid size</w:t>
+            </w:r>
+          </w:p>
+        </w:tc>
+      </w:tr>
+      <w:tr>
+        <w:trPr>
+          <w:trHeight w:val="680"/>
+        </w:trPr>
+        <w:tc>
+          <w:tcPr>
+            <w:cnfStyle w:val="001000000000" w:firstRow="0" w:lastRow="0" w:firstColumn="1" w:lastColumn="0" w:oddVBand="0" w:evenVBand="0" w:oddHBand="0" w:evenHBand="0" w:firstRowFirstColumn="0" w:firstRowLastColumn="0" w:lastRowFirstColumn="0" w:lastRowLastColumn="0"/>
+            <w:tcW w:w="568" w:type="pct"/>
             <w:vMerge/>
             <w:tcBorders>
               <w:bottom w:val="single" w:sz="4" w:space="0" w:color="7F7F7F" w:themeColor="text1" w:themeTint="80"/>
@@ -4656,7 +4942,7 @@
         </w:tc>
         <w:tc>
           <w:tcPr>
-            <w:tcW w:w="1166" w:type="pct"/>
+            <w:tcW w:w="888" w:type="pct"/>
             <w:tcBorders>
               <w:top w:val="nil"/>
               <w:bottom w:val="single" w:sz="4" w:space="0" w:color="auto"/>
@@ -4665,6 +4951,7 @@
           </w:tcPr>
           <w:p>
             <w:pPr>
+              <w:spacing w:line="200" w:lineRule="exact"/>
               <w:jc w:val="center"/>
               <w:cnfStyle w:val="000000000000" w:firstRow="0" w:lastRow="0" w:firstColumn="0" w:lastColumn="0" w:oddVBand="0" w:evenVBand="0" w:oddHBand="0" w:evenHBand="0" w:firstRowFirstColumn="0" w:firstRowLastColumn="0" w:lastRowFirstColumn="0" w:lastRowLastColumn="0"/>
               <w:rPr>
@@ -4689,7 +4976,7 @@
         </w:tc>
         <w:tc>
           <w:tcPr>
-            <w:tcW w:w="3162" w:type="pct"/>
+            <w:tcW w:w="1528" w:type="pct"/>
             <w:tcBorders>
               <w:top w:val="nil"/>
               <w:bottom w:val="single" w:sz="4" w:space="0" w:color="auto"/>
@@ -4698,6 +4985,36 @@
           </w:tcPr>
           <w:p>
             <w:pPr>
+              <w:spacing w:line="200" w:lineRule="exact"/>
+              <w:cnfStyle w:val="000000000000" w:firstRow="0" w:lastRow="0" w:firstColumn="0" w:lastColumn="0" w:oddVBand="0" w:evenVBand="0" w:oddHBand="0" w:evenHBand="0" w:firstRowFirstColumn="0" w:firstRowLastColumn="0" w:lastRowFirstColumn="0" w:lastRowLastColumn="0"/>
+              <w:rPr>
+                <w:rFonts w:ascii="Times New Roman" w:eastAsia="宋体" w:hAnsi="Times New Roman" w:cs="Times New Roman"/>
+                <w:sz w:val="20"/>
+                <w:szCs w:val="20"/>
+              </w:rPr>
+            </w:pPr>
+            <w:r>
+              <w:rPr>
+                <w:rFonts w:ascii="Times New Roman" w:eastAsia="宋体" w:hAnsi="Times New Roman" w:cs="Times New Roman"/>
+                <w:sz w:val="20"/>
+                <w:szCs w:val="20"/>
+              </w:rPr>
+              <w:t>The number of leaves on a single lettuce plant</w:t>
+            </w:r>
+          </w:p>
+        </w:tc>
+        <w:tc>
+          <w:tcPr>
+            <w:tcW w:w="2016" w:type="pct"/>
+            <w:tcBorders>
+              <w:top w:val="nil"/>
+              <w:bottom w:val="single" w:sz="4" w:space="0" w:color="auto"/>
+            </w:tcBorders>
+            <w:vAlign w:val="center"/>
+          </w:tcPr>
+          <w:p>
+            <w:pPr>
+              <w:spacing w:line="200" w:lineRule="exact"/>
               <w:cnfStyle w:val="000000000000" w:firstRow="0" w:lastRow="0" w:firstColumn="0" w:lastColumn="0" w:oddVBand="0" w:evenVBand="0" w:oddHBand="0" w:evenHBand="0" w:firstRowFirstColumn="0" w:firstRowLastColumn="0" w:lastRowFirstColumn="0" w:lastRowLastColumn="0"/>
               <w:rPr>
                 <w:rFonts w:ascii="Times New Roman" w:eastAsia="宋体" w:hAnsi="Times New Roman" w:cs="Times New Roman"/>
@@ -4719,12 +5036,12 @@
       <w:tr>
         <w:trPr>
           <w:cnfStyle w:val="000000100000" w:firstRow="0" w:lastRow="0" w:firstColumn="0" w:lastColumn="0" w:oddVBand="0" w:evenVBand="0" w:oddHBand="1" w:evenHBand="0" w:firstRowFirstColumn="0" w:firstRowLastColumn="0" w:lastRowFirstColumn="0" w:lastRowLastColumn="0"/>
-          <w:trHeight w:val="20"/>
+          <w:trHeight w:val="680"/>
         </w:trPr>
         <w:tc>
           <w:tcPr>
             <w:cnfStyle w:val="001000000000" w:firstRow="0" w:lastRow="0" w:firstColumn="1" w:lastColumn="0" w:oddVBand="0" w:evenVBand="0" w:oddHBand="0" w:evenHBand="0" w:firstRowFirstColumn="0" w:firstRowLastColumn="0" w:lastRowFirstColumn="0" w:lastRowLastColumn="0"/>
-            <w:tcW w:w="672" w:type="pct"/>
+            <w:tcW w:w="568" w:type="pct"/>
             <w:vMerge w:val="restart"/>
             <w:tcBorders>
               <w:bottom w:val="single" w:sz="12" w:space="0" w:color="auto"/>
@@ -4752,7 +5069,7 @@
         </w:tc>
         <w:tc>
           <w:tcPr>
-            <w:tcW w:w="1166" w:type="pct"/>
+            <w:tcW w:w="888" w:type="pct"/>
             <w:tcBorders>
               <w:top w:val="single" w:sz="4" w:space="0" w:color="auto"/>
               <w:bottom w:val="nil"/>
@@ -4761,6 +5078,7 @@
           </w:tcPr>
           <w:p>
             <w:pPr>
+              <w:spacing w:line="200" w:lineRule="exact"/>
               <w:jc w:val="center"/>
               <w:cnfStyle w:val="000000100000" w:firstRow="0" w:lastRow="0" w:firstColumn="0" w:lastColumn="0" w:oddVBand="0" w:evenVBand="0" w:oddHBand="1" w:evenHBand="0" w:firstRowFirstColumn="0" w:firstRowLastColumn="0" w:lastRowFirstColumn="0" w:lastRowLastColumn="0"/>
               <w:rPr>
@@ -4785,7 +5103,7 @@
         </w:tc>
         <w:tc>
           <w:tcPr>
-            <w:tcW w:w="3162" w:type="pct"/>
+            <w:tcW w:w="1528" w:type="pct"/>
             <w:tcBorders>
               <w:top w:val="single" w:sz="4" w:space="0" w:color="auto"/>
               <w:bottom w:val="nil"/>
@@ -4794,6 +5112,36 @@
           </w:tcPr>
           <w:p>
             <w:pPr>
+              <w:spacing w:line="200" w:lineRule="exact"/>
+              <w:cnfStyle w:val="000000100000" w:firstRow="0" w:lastRow="0" w:firstColumn="0" w:lastColumn="0" w:oddVBand="0" w:evenVBand="0" w:oddHBand="1" w:evenHBand="0" w:firstRowFirstColumn="0" w:firstRowLastColumn="0" w:lastRowFirstColumn="0" w:lastRowLastColumn="0"/>
+              <w:rPr>
+                <w:rFonts w:ascii="Times New Roman" w:eastAsia="宋体" w:hAnsi="Times New Roman" w:cs="Times New Roman"/>
+                <w:sz w:val="20"/>
+                <w:szCs w:val="20"/>
+              </w:rPr>
+            </w:pPr>
+            <w:r>
+              <w:rPr>
+                <w:rFonts w:ascii="Times New Roman" w:eastAsia="宋体" w:hAnsi="Times New Roman" w:cs="Times New Roman"/>
+                <w:sz w:val="20"/>
+                <w:szCs w:val="20"/>
+              </w:rPr>
+              <w:t>The longest length of a leaf</w:t>
+            </w:r>
+          </w:p>
+        </w:tc>
+        <w:tc>
+          <w:tcPr>
+            <w:tcW w:w="2016" w:type="pct"/>
+            <w:tcBorders>
+              <w:top w:val="single" w:sz="4" w:space="0" w:color="auto"/>
+              <w:bottom w:val="nil"/>
+            </w:tcBorders>
+            <w:vAlign w:val="center"/>
+          </w:tcPr>
+          <w:p>
+            <w:pPr>
+              <w:spacing w:line="200" w:lineRule="exact"/>
               <w:cnfStyle w:val="000000100000" w:firstRow="0" w:lastRow="0" w:firstColumn="0" w:lastColumn="0" w:oddVBand="0" w:evenVBand="0" w:oddHBand="1" w:evenHBand="0" w:firstRowFirstColumn="0" w:firstRowLastColumn="0" w:lastRowFirstColumn="0" w:lastRowLastColumn="0"/>
               <w:rPr>
                 <w:rFonts w:ascii="Times New Roman" w:eastAsia="宋体" w:hAnsi="Times New Roman" w:cs="Times New Roman"/>
@@ -4814,12 +5162,12 @@
       </w:tr>
       <w:tr>
         <w:trPr>
-          <w:trHeight w:val="20"/>
+          <w:trHeight w:val="680"/>
         </w:trPr>
         <w:tc>
           <w:tcPr>
             <w:cnfStyle w:val="001000000000" w:firstRow="0" w:lastRow="0" w:firstColumn="1" w:lastColumn="0" w:oddVBand="0" w:evenVBand="0" w:oddHBand="0" w:evenHBand="0" w:firstRowFirstColumn="0" w:firstRowLastColumn="0" w:lastRowFirstColumn="0" w:lastRowLastColumn="0"/>
-            <w:tcW w:w="672" w:type="pct"/>
+            <w:tcW w:w="568" w:type="pct"/>
             <w:vMerge/>
             <w:tcBorders>
               <w:top w:val="single" w:sz="4" w:space="0" w:color="7F7F7F" w:themeColor="text1" w:themeTint="80"/>
@@ -4841,7 +5189,7 @@
         </w:tc>
         <w:tc>
           <w:tcPr>
-            <w:tcW w:w="1166" w:type="pct"/>
+            <w:tcW w:w="888" w:type="pct"/>
             <w:tcBorders>
               <w:top w:val="nil"/>
               <w:bottom w:val="nil"/>
@@ -4850,7 +5198,7 @@
           </w:tcPr>
           <w:p>
             <w:pPr>
-              <w:spacing w:line="300" w:lineRule="auto"/>
+              <w:spacing w:line="200" w:lineRule="exact"/>
               <w:jc w:val="center"/>
               <w:cnfStyle w:val="000000000000" w:firstRow="0" w:lastRow="0" w:firstColumn="0" w:lastColumn="0" w:oddVBand="0" w:evenVBand="0" w:oddHBand="0" w:evenHBand="0" w:firstRowFirstColumn="0" w:firstRowLastColumn="0" w:lastRowFirstColumn="0" w:lastRowLastColumn="0"/>
               <w:rPr>
@@ -4875,7 +5223,7 @@
         </w:tc>
         <w:tc>
           <w:tcPr>
-            <w:tcW w:w="3162" w:type="pct"/>
+            <w:tcW w:w="1528" w:type="pct"/>
             <w:tcBorders>
               <w:top w:val="nil"/>
               <w:bottom w:val="nil"/>
@@ -4884,7 +5232,36 @@
           </w:tcPr>
           <w:p>
             <w:pPr>
-              <w:spacing w:line="300" w:lineRule="auto"/>
+              <w:spacing w:line="200" w:lineRule="exact"/>
+              <w:cnfStyle w:val="000000000000" w:firstRow="0" w:lastRow="0" w:firstColumn="0" w:lastColumn="0" w:oddVBand="0" w:evenVBand="0" w:oddHBand="0" w:evenHBand="0" w:firstRowFirstColumn="0" w:firstRowLastColumn="0" w:lastRowFirstColumn="0" w:lastRowLastColumn="0"/>
+              <w:rPr>
+                <w:rFonts w:ascii="Times New Roman" w:eastAsia="宋体" w:hAnsi="Times New Roman" w:cs="Times New Roman"/>
+                <w:sz w:val="20"/>
+                <w:szCs w:val="20"/>
+              </w:rPr>
+            </w:pPr>
+            <w:r>
+              <w:rPr>
+                <w:rFonts w:ascii="Times New Roman" w:eastAsia="宋体" w:hAnsi="Times New Roman" w:cs="Times New Roman"/>
+                <w:sz w:val="20"/>
+                <w:szCs w:val="20"/>
+              </w:rPr>
+              <w:t>The maximum width of a leaf</w:t>
+            </w:r>
+          </w:p>
+        </w:tc>
+        <w:tc>
+          <w:tcPr>
+            <w:tcW w:w="2016" w:type="pct"/>
+            <w:tcBorders>
+              <w:top w:val="nil"/>
+              <w:bottom w:val="nil"/>
+            </w:tcBorders>
+            <w:vAlign w:val="center"/>
+          </w:tcPr>
+          <w:p>
+            <w:pPr>
+              <w:spacing w:line="200" w:lineRule="exact"/>
               <w:cnfStyle w:val="000000000000" w:firstRow="0" w:lastRow="0" w:firstColumn="0" w:lastColumn="0" w:oddVBand="0" w:evenVBand="0" w:oddHBand="0" w:evenHBand="0" w:firstRowFirstColumn="0" w:firstRowLastColumn="0" w:lastRowFirstColumn="0" w:lastRowLastColumn="0"/>
               <w:rPr>
                 <w:rFonts w:ascii="Times New Roman" w:eastAsia="宋体" w:hAnsi="Times New Roman" w:cs="Times New Roman"/>
@@ -4906,12 +5283,12 @@
       <w:tr>
         <w:trPr>
           <w:cnfStyle w:val="000000100000" w:firstRow="0" w:lastRow="0" w:firstColumn="0" w:lastColumn="0" w:oddVBand="0" w:evenVBand="0" w:oddHBand="1" w:evenHBand="0" w:firstRowFirstColumn="0" w:firstRowLastColumn="0" w:lastRowFirstColumn="0" w:lastRowLastColumn="0"/>
-          <w:trHeight w:val="20"/>
+          <w:trHeight w:val="680"/>
         </w:trPr>
         <w:tc>
           <w:tcPr>
             <w:cnfStyle w:val="001000000000" w:firstRow="0" w:lastRow="0" w:firstColumn="1" w:lastColumn="0" w:oddVBand="0" w:evenVBand="0" w:oddHBand="0" w:evenHBand="0" w:firstRowFirstColumn="0" w:firstRowLastColumn="0" w:lastRowFirstColumn="0" w:lastRowLastColumn="0"/>
-            <w:tcW w:w="672" w:type="pct"/>
+            <w:tcW w:w="568" w:type="pct"/>
             <w:vMerge/>
             <w:tcBorders>
               <w:bottom w:val="single" w:sz="12" w:space="0" w:color="auto"/>
@@ -4932,7 +5309,7 @@
         </w:tc>
         <w:tc>
           <w:tcPr>
-            <w:tcW w:w="1166" w:type="pct"/>
+            <w:tcW w:w="888" w:type="pct"/>
             <w:tcBorders>
               <w:top w:val="nil"/>
               <w:bottom w:val="nil"/>
@@ -4941,6 +5318,7 @@
           </w:tcPr>
           <w:p>
             <w:pPr>
+              <w:spacing w:line="200" w:lineRule="exact"/>
               <w:jc w:val="center"/>
               <w:cnfStyle w:val="000000100000" w:firstRow="0" w:lastRow="0" w:firstColumn="0" w:lastColumn="0" w:oddVBand="0" w:evenVBand="0" w:oddHBand="1" w:evenHBand="0" w:firstRowFirstColumn="0" w:firstRowLastColumn="0" w:lastRowFirstColumn="0" w:lastRowLastColumn="0"/>
               <w:rPr>
@@ -4965,7 +5343,7 @@
         </w:tc>
         <w:tc>
           <w:tcPr>
-            <w:tcW w:w="3162" w:type="pct"/>
+            <w:tcW w:w="1528" w:type="pct"/>
             <w:tcBorders>
               <w:top w:val="nil"/>
               <w:bottom w:val="nil"/>
@@ -4974,6 +5352,36 @@
           </w:tcPr>
           <w:p>
             <w:pPr>
+              <w:spacing w:line="200" w:lineRule="exact"/>
+              <w:cnfStyle w:val="000000100000" w:firstRow="0" w:lastRow="0" w:firstColumn="0" w:lastColumn="0" w:oddVBand="0" w:evenVBand="0" w:oddHBand="1" w:evenHBand="0" w:firstRowFirstColumn="0" w:firstRowLastColumn="0" w:lastRowFirstColumn="0" w:lastRowLastColumn="0"/>
+              <w:rPr>
+                <w:rFonts w:ascii="Times New Roman" w:eastAsia="宋体" w:hAnsi="Times New Roman" w:cs="Times New Roman"/>
+                <w:sz w:val="20"/>
+                <w:szCs w:val="20"/>
+              </w:rPr>
+            </w:pPr>
+            <w:r>
+              <w:rPr>
+                <w:rFonts w:ascii="Times New Roman" w:eastAsia="宋体" w:hAnsi="Times New Roman" w:cs="Times New Roman"/>
+                <w:sz w:val="20"/>
+                <w:szCs w:val="20"/>
+              </w:rPr>
+              <w:t>The surface area of a single leaf</w:t>
+            </w:r>
+          </w:p>
+        </w:tc>
+        <w:tc>
+          <w:tcPr>
+            <w:tcW w:w="2016" w:type="pct"/>
+            <w:tcBorders>
+              <w:top w:val="nil"/>
+              <w:bottom w:val="nil"/>
+            </w:tcBorders>
+            <w:vAlign w:val="center"/>
+          </w:tcPr>
+          <w:p>
+            <w:pPr>
+              <w:spacing w:line="200" w:lineRule="exact"/>
               <w:cnfStyle w:val="000000100000" w:firstRow="0" w:lastRow="0" w:firstColumn="0" w:lastColumn="0" w:oddVBand="0" w:evenVBand="0" w:oddHBand="1" w:evenHBand="0" w:firstRowFirstColumn="0" w:firstRowLastColumn="0" w:lastRowFirstColumn="0" w:lastRowLastColumn="0"/>
               <w:rPr>
                 <w:rFonts w:ascii="Times New Roman" w:eastAsia="宋体" w:hAnsi="Times New Roman" w:cs="Times New Roman"/>
@@ -4994,12 +5402,12 @@
       </w:tr>
       <w:tr>
         <w:trPr>
-          <w:trHeight w:val="20"/>
+          <w:trHeight w:val="680"/>
         </w:trPr>
         <w:tc>
           <w:tcPr>
             <w:cnfStyle w:val="001000000000" w:firstRow="0" w:lastRow="0" w:firstColumn="1" w:lastColumn="0" w:oddVBand="0" w:evenVBand="0" w:oddHBand="0" w:evenHBand="0" w:firstRowFirstColumn="0" w:firstRowLastColumn="0" w:lastRowFirstColumn="0" w:lastRowLastColumn="0"/>
-            <w:tcW w:w="672" w:type="pct"/>
+            <w:tcW w:w="568" w:type="pct"/>
             <w:vMerge/>
             <w:tcBorders>
               <w:top w:val="single" w:sz="4" w:space="0" w:color="7F7F7F" w:themeColor="text1" w:themeTint="80"/>
@@ -5021,7 +5429,7 @@
         </w:tc>
         <w:tc>
           <w:tcPr>
-            <w:tcW w:w="1166" w:type="pct"/>
+            <w:tcW w:w="888" w:type="pct"/>
             <w:tcBorders>
               <w:top w:val="nil"/>
               <w:bottom w:val="nil"/>
@@ -5030,6 +5438,7 @@
           </w:tcPr>
           <w:p>
             <w:pPr>
+              <w:spacing w:line="200" w:lineRule="exact"/>
               <w:jc w:val="center"/>
               <w:cnfStyle w:val="000000000000" w:firstRow="0" w:lastRow="0" w:firstColumn="0" w:lastColumn="0" w:oddVBand="0" w:evenVBand="0" w:oddHBand="0" w:evenHBand="0" w:firstRowFirstColumn="0" w:firstRowLastColumn="0" w:lastRowFirstColumn="0" w:lastRowLastColumn="0"/>
               <w:rPr>
@@ -5040,6 +5449,7 @@
                 <w:szCs w:val="20"/>
               </w:rPr>
             </w:pPr>
+            <w:bookmarkStart w:id="4" w:name="_Hlk182527229"/>
             <w:r>
               <w:rPr>
                 <w:rFonts w:ascii="Times New Roman" w:eastAsia="宋体" w:hAnsi="Times New Roman" w:cs="Times New Roman"/>
@@ -5050,11 +5460,12 @@
               </w:rPr>
               <w:t>Leaf inclination angle</w:t>
             </w:r>
+            <w:bookmarkEnd w:id="4"/>
           </w:p>
         </w:tc>
         <w:tc>
           <w:tcPr>
-            <w:tcW w:w="3162" w:type="pct"/>
+            <w:tcW w:w="1528" w:type="pct"/>
             <w:tcBorders>
               <w:top w:val="nil"/>
               <w:bottom w:val="nil"/>
@@ -5063,6 +5474,36 @@
           </w:tcPr>
           <w:p>
             <w:pPr>
+              <w:spacing w:line="200" w:lineRule="exact"/>
+              <w:cnfStyle w:val="000000000000" w:firstRow="0" w:lastRow="0" w:firstColumn="0" w:lastColumn="0" w:oddVBand="0" w:evenVBand="0" w:oddHBand="0" w:evenHBand="0" w:firstRowFirstColumn="0" w:firstRowLastColumn="0" w:lastRowFirstColumn="0" w:lastRowLastColumn="0"/>
+              <w:rPr>
+                <w:rFonts w:ascii="Times New Roman" w:eastAsia="宋体" w:hAnsi="Times New Roman" w:cs="Times New Roman"/>
+                <w:sz w:val="20"/>
+                <w:szCs w:val="20"/>
+              </w:rPr>
+            </w:pPr>
+            <w:r>
+              <w:rPr>
+                <w:rFonts w:ascii="Times New Roman" w:eastAsia="宋体" w:hAnsi="Times New Roman" w:cs="Times New Roman"/>
+                <w:sz w:val="20"/>
+                <w:szCs w:val="20"/>
+              </w:rPr>
+              <w:t>The angle between the normal of the leaf surface and the Z-axis</w:t>
+            </w:r>
+          </w:p>
+        </w:tc>
+        <w:tc>
+          <w:tcPr>
+            <w:tcW w:w="2016" w:type="pct"/>
+            <w:tcBorders>
+              <w:top w:val="nil"/>
+              <w:bottom w:val="nil"/>
+            </w:tcBorders>
+            <w:vAlign w:val="center"/>
+          </w:tcPr>
+          <w:p>
+            <w:pPr>
+              <w:spacing w:line="200" w:lineRule="exact"/>
               <w:cnfStyle w:val="000000000000" w:firstRow="0" w:lastRow="0" w:firstColumn="0" w:lastColumn="0" w:oddVBand="0" w:evenVBand="0" w:oddHBand="0" w:evenHBand="0" w:firstRowFirstColumn="0" w:firstRowLastColumn="0" w:lastRowFirstColumn="0" w:lastRowLastColumn="0"/>
               <w:rPr>
                 <w:rFonts w:ascii="Times New Roman" w:eastAsia="宋体" w:hAnsi="Times New Roman" w:cs="Times New Roman"/>
@@ -5084,12 +5525,12 @@
       <w:tr>
         <w:trPr>
           <w:cnfStyle w:val="000000100000" w:firstRow="0" w:lastRow="0" w:firstColumn="0" w:lastColumn="0" w:oddVBand="0" w:evenVBand="0" w:oddHBand="1" w:evenHBand="0" w:firstRowFirstColumn="0" w:firstRowLastColumn="0" w:lastRowFirstColumn="0" w:lastRowLastColumn="0"/>
-          <w:trHeight w:val="20"/>
+          <w:trHeight w:val="680"/>
         </w:trPr>
         <w:tc>
           <w:tcPr>
             <w:cnfStyle w:val="001000000000" w:firstRow="0" w:lastRow="0" w:firstColumn="1" w:lastColumn="0" w:oddVBand="0" w:evenVBand="0" w:oddHBand="0" w:evenHBand="0" w:firstRowFirstColumn="0" w:firstRowLastColumn="0" w:lastRowFirstColumn="0" w:lastRowLastColumn="0"/>
-            <w:tcW w:w="672" w:type="pct"/>
+            <w:tcW w:w="568" w:type="pct"/>
             <w:vMerge/>
             <w:tcBorders>
               <w:bottom w:val="single" w:sz="12" w:space="0" w:color="auto"/>
@@ -5110,7 +5551,7 @@
         </w:tc>
         <w:tc>
           <w:tcPr>
-            <w:tcW w:w="1166" w:type="pct"/>
+            <w:tcW w:w="888" w:type="pct"/>
             <w:tcBorders>
               <w:top w:val="nil"/>
               <w:bottom w:val="nil"/>
@@ -5119,6 +5560,7 @@
           </w:tcPr>
           <w:p>
             <w:pPr>
+              <w:spacing w:line="200" w:lineRule="exact"/>
               <w:jc w:val="center"/>
               <w:cnfStyle w:val="000000100000" w:firstRow="0" w:lastRow="0" w:firstColumn="0" w:lastColumn="0" w:oddVBand="0" w:evenVBand="0" w:oddHBand="1" w:evenHBand="0" w:firstRowFirstColumn="0" w:firstRowLastColumn="0" w:lastRowFirstColumn="0" w:lastRowLastColumn="0"/>
               <w:rPr>
@@ -5143,7 +5585,7 @@
         </w:tc>
         <w:tc>
           <w:tcPr>
-            <w:tcW w:w="3162" w:type="pct"/>
+            <w:tcW w:w="1528" w:type="pct"/>
             <w:tcBorders>
               <w:top w:val="nil"/>
               <w:bottom w:val="nil"/>
@@ -5152,6 +5594,36 @@
           </w:tcPr>
           <w:p>
             <w:pPr>
+              <w:spacing w:line="200" w:lineRule="exact"/>
+              <w:cnfStyle w:val="000000100000" w:firstRow="0" w:lastRow="0" w:firstColumn="0" w:lastColumn="0" w:oddVBand="0" w:evenVBand="0" w:oddHBand="1" w:evenHBand="0" w:firstRowFirstColumn="0" w:firstRowLastColumn="0" w:lastRowFirstColumn="0" w:lastRowLastColumn="0"/>
+              <w:rPr>
+                <w:rFonts w:ascii="Times New Roman" w:eastAsia="宋体" w:hAnsi="Times New Roman" w:cs="Times New Roman"/>
+                <w:sz w:val="20"/>
+                <w:szCs w:val="20"/>
+              </w:rPr>
+            </w:pPr>
+            <w:r>
+              <w:rPr>
+                <w:rFonts w:ascii="Times New Roman" w:eastAsia="宋体" w:hAnsi="Times New Roman" w:cs="Times New Roman"/>
+                <w:sz w:val="20"/>
+                <w:szCs w:val="20"/>
+              </w:rPr>
+              <w:t>The spatial orientation of the leaf</w:t>
+            </w:r>
+          </w:p>
+        </w:tc>
+        <w:tc>
+          <w:tcPr>
+            <w:tcW w:w="2016" w:type="pct"/>
+            <w:tcBorders>
+              <w:top w:val="nil"/>
+              <w:bottom w:val="nil"/>
+            </w:tcBorders>
+            <w:vAlign w:val="center"/>
+          </w:tcPr>
+          <w:p>
+            <w:pPr>
+              <w:spacing w:line="200" w:lineRule="exact"/>
               <w:cnfStyle w:val="000000100000" w:firstRow="0" w:lastRow="0" w:firstColumn="0" w:lastColumn="0" w:oddVBand="0" w:evenVBand="0" w:oddHBand="1" w:evenHBand="0" w:firstRowFirstColumn="0" w:firstRowLastColumn="0" w:lastRowFirstColumn="0" w:lastRowLastColumn="0"/>
               <w:rPr>
                 <w:rFonts w:ascii="Times New Roman" w:eastAsia="宋体" w:hAnsi="Times New Roman" w:cs="Times New Roman"/>
@@ -5172,12 +5644,12 @@
       </w:tr>
       <w:tr>
         <w:trPr>
-          <w:trHeight w:val="20"/>
+          <w:trHeight w:val="680"/>
         </w:trPr>
         <w:tc>
           <w:tcPr>
             <w:cnfStyle w:val="001000000000" w:firstRow="0" w:lastRow="0" w:firstColumn="1" w:lastColumn="0" w:oddVBand="0" w:evenVBand="0" w:oddHBand="0" w:evenHBand="0" w:firstRowFirstColumn="0" w:firstRowLastColumn="0" w:lastRowFirstColumn="0" w:lastRowLastColumn="0"/>
-            <w:tcW w:w="672" w:type="pct"/>
+            <w:tcW w:w="568" w:type="pct"/>
             <w:vMerge/>
             <w:tcBorders>
               <w:top w:val="single" w:sz="4" w:space="0" w:color="7F7F7F" w:themeColor="text1" w:themeTint="80"/>
@@ -5199,7 +5671,7 @@
         </w:tc>
         <w:tc>
           <w:tcPr>
-            <w:tcW w:w="1166" w:type="pct"/>
+            <w:tcW w:w="888" w:type="pct"/>
             <w:tcBorders>
               <w:top w:val="nil"/>
               <w:bottom w:val="nil"/>
@@ -5208,6 +5680,7 @@
           </w:tcPr>
           <w:p>
             <w:pPr>
+              <w:spacing w:line="200" w:lineRule="exact"/>
               <w:jc w:val="center"/>
               <w:cnfStyle w:val="000000000000" w:firstRow="0" w:lastRow="0" w:firstColumn="0" w:lastColumn="0" w:oddVBand="0" w:evenVBand="0" w:oddHBand="0" w:evenHBand="0" w:firstRowFirstColumn="0" w:firstRowLastColumn="0" w:lastRowFirstColumn="0" w:lastRowLastColumn="0"/>
               <w:rPr>
@@ -5226,13 +5699,35 @@
                 <w:sz w:val="20"/>
                 <w:szCs w:val="20"/>
               </w:rPr>
-              <w:t>Leaf margin perimeter</w:t>
+              <w:t xml:space="preserve">Leaf </w:t>
+            </w:r>
+            <w:bookmarkStart w:id="5" w:name="_Hlk182524710"/>
+            <w:r>
+              <w:rPr>
+                <w:rFonts w:ascii="Times New Roman" w:eastAsia="宋体" w:hAnsi="Times New Roman" w:cs="Times New Roman"/>
+                <w:b/>
+                <w:bCs/>
+                <w:sz w:val="20"/>
+                <w:szCs w:val="20"/>
+              </w:rPr>
+              <w:t>margin</w:t>
+            </w:r>
+            <w:bookmarkEnd w:id="5"/>
+            <w:r>
+              <w:rPr>
+                <w:rFonts w:ascii="Times New Roman" w:eastAsia="宋体" w:hAnsi="Times New Roman" w:cs="Times New Roman"/>
+                <w:b/>
+                <w:bCs/>
+                <w:sz w:val="20"/>
+                <w:szCs w:val="20"/>
+              </w:rPr>
+              <w:t xml:space="preserve"> perimeter</w:t>
             </w:r>
           </w:p>
         </w:tc>
         <w:tc>
           <w:tcPr>
-            <w:tcW w:w="3162" w:type="pct"/>
+            <w:tcW w:w="1528" w:type="pct"/>
             <w:tcBorders>
               <w:top w:val="nil"/>
               <w:bottom w:val="nil"/>
@@ -5241,6 +5736,36 @@
           </w:tcPr>
           <w:p>
             <w:pPr>
+              <w:spacing w:line="200" w:lineRule="exact"/>
+              <w:cnfStyle w:val="000000000000" w:firstRow="0" w:lastRow="0" w:firstColumn="0" w:lastColumn="0" w:oddVBand="0" w:evenVBand="0" w:oddHBand="0" w:evenHBand="0" w:firstRowFirstColumn="0" w:firstRowLastColumn="0" w:lastRowFirstColumn="0" w:lastRowLastColumn="0"/>
+              <w:rPr>
+                <w:rFonts w:ascii="Times New Roman" w:eastAsia="宋体" w:hAnsi="Times New Roman" w:cs="Times New Roman"/>
+                <w:sz w:val="20"/>
+                <w:szCs w:val="20"/>
+              </w:rPr>
+            </w:pPr>
+            <w:r>
+              <w:rPr>
+                <w:rFonts w:ascii="Times New Roman" w:eastAsia="宋体" w:hAnsi="Times New Roman" w:cs="Times New Roman"/>
+                <w:sz w:val="20"/>
+                <w:szCs w:val="20"/>
+              </w:rPr>
+              <w:t>The length of the leaf margin</w:t>
+            </w:r>
+          </w:p>
+        </w:tc>
+        <w:tc>
+          <w:tcPr>
+            <w:tcW w:w="2016" w:type="pct"/>
+            <w:tcBorders>
+              <w:top w:val="nil"/>
+              <w:bottom w:val="nil"/>
+            </w:tcBorders>
+            <w:vAlign w:val="center"/>
+          </w:tcPr>
+          <w:p>
+            <w:pPr>
+              <w:spacing w:line="200" w:lineRule="exact"/>
               <w:cnfStyle w:val="000000000000" w:firstRow="0" w:lastRow="0" w:firstColumn="0" w:lastColumn="0" w:oddVBand="0" w:evenVBand="0" w:oddHBand="0" w:evenHBand="0" w:firstRowFirstColumn="0" w:firstRowLastColumn="0" w:lastRowFirstColumn="0" w:lastRowLastColumn="0"/>
               <w:rPr>
                 <w:rFonts w:ascii="Times New Roman" w:eastAsia="宋体" w:hAnsi="Times New Roman" w:cs="Times New Roman"/>
@@ -5262,12 +5787,12 @@
       <w:tr>
         <w:trPr>
           <w:cnfStyle w:val="000000100000" w:firstRow="0" w:lastRow="0" w:firstColumn="0" w:lastColumn="0" w:oddVBand="0" w:evenVBand="0" w:oddHBand="1" w:evenHBand="0" w:firstRowFirstColumn="0" w:firstRowLastColumn="0" w:lastRowFirstColumn="0" w:lastRowLastColumn="0"/>
-          <w:trHeight w:val="20"/>
+          <w:trHeight w:val="680"/>
         </w:trPr>
         <w:tc>
           <w:tcPr>
             <w:cnfStyle w:val="001000000000" w:firstRow="0" w:lastRow="0" w:firstColumn="1" w:lastColumn="0" w:oddVBand="0" w:evenVBand="0" w:oddHBand="0" w:evenHBand="0" w:firstRowFirstColumn="0" w:firstRowLastColumn="0" w:lastRowFirstColumn="0" w:lastRowLastColumn="0"/>
-            <w:tcW w:w="672" w:type="pct"/>
+            <w:tcW w:w="568" w:type="pct"/>
             <w:vMerge/>
             <w:tcBorders>
               <w:bottom w:val="single" w:sz="12" w:space="0" w:color="auto"/>
@@ -5288,7 +5813,7 @@
         </w:tc>
         <w:tc>
           <w:tcPr>
-            <w:tcW w:w="1166" w:type="pct"/>
+            <w:tcW w:w="888" w:type="pct"/>
             <w:tcBorders>
               <w:top w:val="nil"/>
               <w:bottom w:val="nil"/>
@@ -5297,6 +5822,7 @@
           </w:tcPr>
           <w:p>
             <w:pPr>
+              <w:spacing w:line="200" w:lineRule="exact"/>
               <w:jc w:val="center"/>
               <w:cnfStyle w:val="000000100000" w:firstRow="0" w:lastRow="0" w:firstColumn="0" w:lastColumn="0" w:oddVBand="0" w:evenVBand="0" w:oddHBand="1" w:evenHBand="0" w:firstRowFirstColumn="0" w:firstRowLastColumn="0" w:lastRowFirstColumn="0" w:lastRowLastColumn="0"/>
               <w:rPr>
@@ -5321,7 +5847,7 @@
         </w:tc>
         <w:tc>
           <w:tcPr>
-            <w:tcW w:w="3162" w:type="pct"/>
+            <w:tcW w:w="1528" w:type="pct"/>
             <w:tcBorders>
               <w:top w:val="nil"/>
               <w:bottom w:val="nil"/>
@@ -5330,6 +5856,36 @@
           </w:tcPr>
           <w:p>
             <w:pPr>
+              <w:spacing w:line="200" w:lineRule="exact"/>
+              <w:cnfStyle w:val="000000100000" w:firstRow="0" w:lastRow="0" w:firstColumn="0" w:lastColumn="0" w:oddVBand="0" w:evenVBand="0" w:oddHBand="1" w:evenHBand="0" w:firstRowFirstColumn="0" w:firstRowLastColumn="0" w:lastRowFirstColumn="0" w:lastRowLastColumn="0"/>
+              <w:rPr>
+                <w:rFonts w:ascii="Times New Roman" w:eastAsia="宋体" w:hAnsi="Times New Roman" w:cs="Times New Roman"/>
+                <w:sz w:val="20"/>
+                <w:szCs w:val="20"/>
+              </w:rPr>
+            </w:pPr>
+            <w:r>
+              <w:rPr>
+                <w:rFonts w:ascii="Times New Roman" w:eastAsia="宋体" w:hAnsi="Times New Roman" w:cs="Times New Roman"/>
+                <w:sz w:val="20"/>
+                <w:szCs w:val="20"/>
+              </w:rPr>
+              <w:t>The undulation degree of the leaf margin</w:t>
+            </w:r>
+          </w:p>
+        </w:tc>
+        <w:tc>
+          <w:tcPr>
+            <w:tcW w:w="2016" w:type="pct"/>
+            <w:tcBorders>
+              <w:top w:val="nil"/>
+              <w:bottom w:val="nil"/>
+            </w:tcBorders>
+            <w:vAlign w:val="center"/>
+          </w:tcPr>
+          <w:p>
+            <w:pPr>
+              <w:spacing w:line="200" w:lineRule="exact"/>
               <w:cnfStyle w:val="000000100000" w:firstRow="0" w:lastRow="0" w:firstColumn="0" w:lastColumn="0" w:oddVBand="0" w:evenVBand="0" w:oddHBand="1" w:evenHBand="0" w:firstRowFirstColumn="0" w:firstRowLastColumn="0" w:lastRowFirstColumn="0" w:lastRowLastColumn="0"/>
               <w:rPr>
                 <w:rFonts w:ascii="Times New Roman" w:eastAsia="宋体" w:hAnsi="Times New Roman" w:cs="Times New Roman"/>
@@ -5350,12 +5906,12 @@
       </w:tr>
       <w:tr>
         <w:trPr>
-          <w:trHeight w:val="20"/>
+          <w:trHeight w:val="680"/>
         </w:trPr>
         <w:tc>
           <w:tcPr>
             <w:cnfStyle w:val="001000000000" w:firstRow="0" w:lastRow="0" w:firstColumn="1" w:lastColumn="0" w:oddVBand="0" w:evenVBand="0" w:oddHBand="0" w:evenHBand="0" w:firstRowFirstColumn="0" w:firstRowLastColumn="0" w:lastRowFirstColumn="0" w:lastRowLastColumn="0"/>
-            <w:tcW w:w="672" w:type="pct"/>
+            <w:tcW w:w="568" w:type="pct"/>
             <w:vMerge/>
             <w:tcBorders>
               <w:top w:val="single" w:sz="4" w:space="0" w:color="7F7F7F" w:themeColor="text1" w:themeTint="80"/>
@@ -5377,7 +5933,7 @@
         </w:tc>
         <w:tc>
           <w:tcPr>
-            <w:tcW w:w="1166" w:type="pct"/>
+            <w:tcW w:w="888" w:type="pct"/>
             <w:tcBorders>
               <w:top w:val="nil"/>
               <w:bottom w:val="single" w:sz="12" w:space="0" w:color="auto"/>
@@ -5386,6 +5942,7 @@
           </w:tcPr>
           <w:p>
             <w:pPr>
+              <w:spacing w:line="200" w:lineRule="exact"/>
               <w:jc w:val="center"/>
               <w:cnfStyle w:val="000000000000" w:firstRow="0" w:lastRow="0" w:firstColumn="0" w:lastColumn="0" w:oddVBand="0" w:evenVBand="0" w:oddHBand="0" w:evenHBand="0" w:firstRowFirstColumn="0" w:firstRowLastColumn="0" w:lastRowFirstColumn="0" w:lastRowLastColumn="0"/>
               <w:rPr>
@@ -5396,6 +5953,7 @@
                 <w:szCs w:val="20"/>
               </w:rPr>
             </w:pPr>
+            <w:bookmarkStart w:id="6" w:name="_Hlk182527254"/>
             <w:r>
               <w:rPr>
                 <w:rFonts w:ascii="Times New Roman" w:eastAsia="宋体" w:hAnsi="Times New Roman" w:cs="Times New Roman"/>
@@ -5406,11 +5964,12 @@
               </w:rPr>
               <w:t>Number of leaf margin incisions</w:t>
             </w:r>
+            <w:bookmarkEnd w:id="6"/>
           </w:p>
         </w:tc>
         <w:tc>
           <w:tcPr>
-            <w:tcW w:w="3162" w:type="pct"/>
+            <w:tcW w:w="1528" w:type="pct"/>
             <w:tcBorders>
               <w:top w:val="nil"/>
               <w:bottom w:val="single" w:sz="12" w:space="0" w:color="auto"/>
@@ -5419,7 +5978,52 @@
           </w:tcPr>
           <w:p>
             <w:pPr>
-              <w:keepNext/>
+              <w:spacing w:line="200" w:lineRule="exact"/>
+              <w:cnfStyle w:val="000000000000" w:firstRow="0" w:lastRow="0" w:firstColumn="0" w:lastColumn="0" w:oddVBand="0" w:evenVBand="0" w:oddHBand="0" w:evenHBand="0" w:firstRowFirstColumn="0" w:firstRowLastColumn="0" w:lastRowFirstColumn="0" w:lastRowLastColumn="0"/>
+              <w:rPr>
+                <w:rFonts w:ascii="Times New Roman" w:eastAsia="宋体" w:hAnsi="Times New Roman" w:cs="Times New Roman"/>
+                <w:sz w:val="20"/>
+                <w:szCs w:val="20"/>
+              </w:rPr>
+            </w:pPr>
+            <w:r>
+              <w:rPr>
+                <w:rFonts w:ascii="Times New Roman" w:eastAsia="宋体" w:hAnsi="Times New Roman" w:cs="Times New Roman"/>
+                <w:sz w:val="20"/>
+                <w:szCs w:val="20"/>
+              </w:rPr>
+              <w:t xml:space="preserve">Number of incisions of the leaf margin (only for Oakleaf </w:t>
+            </w:r>
+            <w:r>
+              <w:rPr>
+                <w:rFonts w:ascii="Times New Roman" w:eastAsia="宋体" w:hAnsi="Times New Roman" w:cs="Times New Roman" w:hint="eastAsia"/>
+                <w:sz w:val="20"/>
+                <w:szCs w:val="20"/>
+              </w:rPr>
+              <w:t>lettuce</w:t>
+            </w:r>
+            <w:r>
+              <w:rPr>
+                <w:rFonts w:ascii="Times New Roman" w:eastAsia="宋体" w:hAnsi="Times New Roman" w:cs="Times New Roman"/>
+                <w:sz w:val="20"/>
+                <w:szCs w:val="20"/>
+              </w:rPr>
+              <w:t>)</w:t>
+            </w:r>
+          </w:p>
+        </w:tc>
+        <w:tc>
+          <w:tcPr>
+            <w:tcW w:w="2016" w:type="pct"/>
+            <w:tcBorders>
+              <w:top w:val="nil"/>
+              <w:bottom w:val="single" w:sz="12" w:space="0" w:color="auto"/>
+            </w:tcBorders>
+            <w:vAlign w:val="center"/>
+          </w:tcPr>
+          <w:p>
+            <w:pPr>
+              <w:spacing w:line="200" w:lineRule="exact"/>
               <w:cnfStyle w:val="000000000000" w:firstRow="0" w:lastRow="0" w:firstColumn="0" w:lastColumn="0" w:oddVBand="0" w:evenVBand="0" w:oddHBand="0" w:evenHBand="0" w:firstRowFirstColumn="0" w:firstRowLastColumn="0" w:lastRowFirstColumn="0" w:lastRowLastColumn="0"/>
               <w:rPr>
                 <w:rFonts w:ascii="Times New Roman" w:eastAsia="宋体" w:hAnsi="Times New Roman" w:cs="Times New Roman"/>
@@ -5440,6 +6044,195 @@
       </w:tr>
     </w:tbl>
     <w:p/>
+    <w:p/>
+    <w:p>
+      <w:pPr>
+        <w:spacing w:line="360" w:lineRule="auto"/>
+        <w:rPr>
+          <w:rFonts w:ascii="Times New Roman" w:hAnsi="Times New Roman" w:cs="Times New Roman"/>
+          <w:b/>
+          <w:bCs/>
+          <w:sz w:val="24"/>
+          <w:szCs w:val="24"/>
+        </w:rPr>
+      </w:pPr>
+      <w:r>
+        <w:rPr>
+          <w:rFonts w:ascii="Times New Roman" w:hAnsi="Times New Roman" w:cs="Times New Roman"/>
+          <w:b/>
+          <w:bCs/>
+          <w:sz w:val="24"/>
+          <w:szCs w:val="24"/>
+        </w:rPr>
+        <w:lastRenderedPageBreak/>
+        <w:t>Appendix A.</w:t>
+      </w:r>
+      <w:r>
+        <w:rPr>
+          <w:rFonts w:ascii="Times New Roman" w:hAnsi="Times New Roman" w:cs="Times New Roman"/>
+          <w:b/>
+          <w:bCs/>
+          <w:sz w:val="24"/>
+          <w:szCs w:val="24"/>
+        </w:rPr>
+        <w:t>4</w:t>
+      </w:r>
+    </w:p>
+    <w:p>
+      <w:pPr>
+        <w:spacing w:line="360" w:lineRule="auto"/>
+        <w:ind w:firstLineChars="200" w:firstLine="480"/>
+        <w:rPr>
+          <w:rFonts w:ascii="Times New Roman" w:hAnsi="Times New Roman" w:cs="Times New Roman"/>
+          <w:color w:val="000000" w:themeColor="text1"/>
+          <w:kern w:val="0"/>
+          <w:sz w:val="24"/>
+          <w:szCs w:val="24"/>
+        </w:rPr>
+      </w:pPr>
+      <w:r>
+        <w:rPr>
+          <w:rFonts w:ascii="Times New Roman" w:hAnsi="Times New Roman" w:cs="Times New Roman"/>
+          <w:color w:val="000000" w:themeColor="text1"/>
+          <w:kern w:val="0"/>
+          <w:sz w:val="24"/>
+          <w:szCs w:val="24"/>
+        </w:rPr>
+        <w:t xml:space="preserve">This study integrates the segmentation of individual lettuce point clouds with the phenotype calculation of plant and leaf into a powerful software system named LettuceP3D. The software system is developed based on the </w:t>
+      </w:r>
+      <w:proofErr w:type="spellStart"/>
+      <w:r>
+        <w:rPr>
+          <w:rFonts w:ascii="Times New Roman" w:hAnsi="Times New Roman" w:cs="Times New Roman"/>
+          <w:color w:val="000000" w:themeColor="text1"/>
+          <w:kern w:val="0"/>
+          <w:sz w:val="24"/>
+          <w:szCs w:val="24"/>
+        </w:rPr>
+        <w:t>PyQt</w:t>
+      </w:r>
+      <w:proofErr w:type="spellEnd"/>
+      <w:r>
+        <w:rPr>
+          <w:rFonts w:ascii="Times New Roman" w:hAnsi="Times New Roman" w:cs="Times New Roman"/>
+          <w:color w:val="000000" w:themeColor="text1"/>
+          <w:kern w:val="0"/>
+          <w:sz w:val="24"/>
+          <w:szCs w:val="24"/>
+        </w:rPr>
+        <w:t xml:space="preserve"> framework, offering excellent cross-platform compatibility, and can run smoothly on both Windows and Linux operating systems. During development and testing, a computer equipped with an Intel i7-13700 CPU, 16GB of RAM, and an NVIDIA GeForce RTX 3060 </w:t>
+      </w:r>
+      <w:proofErr w:type="spellStart"/>
+      <w:r>
+        <w:rPr>
+          <w:rFonts w:ascii="Times New Roman" w:hAnsi="Times New Roman" w:cs="Times New Roman"/>
+          <w:color w:val="000000" w:themeColor="text1"/>
+          <w:kern w:val="0"/>
+          <w:sz w:val="24"/>
+          <w:szCs w:val="24"/>
+        </w:rPr>
+        <w:t>Ti</w:t>
+      </w:r>
+      <w:proofErr w:type="spellEnd"/>
+      <w:r>
+        <w:rPr>
+          <w:rFonts w:ascii="Times New Roman" w:hAnsi="Times New Roman" w:cs="Times New Roman"/>
+          <w:color w:val="000000" w:themeColor="text1"/>
+          <w:kern w:val="0"/>
+          <w:sz w:val="24"/>
+          <w:szCs w:val="24"/>
+        </w:rPr>
+        <w:t xml:space="preserve"> GPU was used. </w:t>
+      </w:r>
+    </w:p>
+    <w:p>
+      <w:pPr>
+        <w:spacing w:line="360" w:lineRule="auto"/>
+        <w:ind w:firstLineChars="200" w:firstLine="480"/>
+        <w:rPr>
+          <w:rFonts w:ascii="Times New Roman" w:hAnsi="Times New Roman" w:cs="Times New Roman"/>
+          <w:color w:val="000000" w:themeColor="text1"/>
+          <w:kern w:val="0"/>
+          <w:sz w:val="24"/>
+          <w:szCs w:val="24"/>
+        </w:rPr>
+      </w:pPr>
+      <w:r>
+        <w:rPr>
+          <w:rFonts w:ascii="Times New Roman" w:hAnsi="Times New Roman" w:cs="Times New Roman"/>
+          <w:color w:val="000000" w:themeColor="text1"/>
+          <w:kern w:val="0"/>
+          <w:sz w:val="24"/>
+          <w:szCs w:val="24"/>
+        </w:rPr>
+        <w:t xml:space="preserve"> The LettuceP3D system contains several key modules that enable comprehensive analysis and phenotyping of lettuce. Point Cloud Data Import and Preprocessing Module is responsible for importing the collected point cloud data of lettuce into the system and preprocessing the data. Point Cloud Segmentation Module implements semantic segmentation of individual plants and instance segmentation of leaves. 3D Phenotype Analysis Module is divided into two sub-modules for calculating plant phenotype and leaf phenotype. Data Visualization Module enables viewing of 3D models of the data, supporting txt, obj, and ply formats; it also allows for viewing results in csv format obtained from phenotype analysis. Running Log Display Module is used to record key information during system operation. Running Progress Display Module displays the progress of the current task through visualization. Processing Progress Estimated Remaining Time Prediction Module predicts the remaining time for processing task completion.</w:t>
+      </w:r>
+    </w:p>
+    <w:p>
+      <w:pPr>
+        <w:spacing w:line="360" w:lineRule="auto"/>
+        <w:ind w:firstLineChars="200" w:firstLine="480"/>
+        <w:rPr>
+          <w:rFonts w:ascii="Times New Roman" w:hAnsi="Times New Roman" w:cs="Times New Roman"/>
+          <w:color w:val="000000" w:themeColor="text1"/>
+          <w:kern w:val="0"/>
+          <w:sz w:val="24"/>
+          <w:szCs w:val="24"/>
+        </w:rPr>
+      </w:pPr>
+      <w:r>
+        <w:rPr>
+          <w:rFonts w:ascii="Times New Roman" w:hAnsi="Times New Roman" w:cs="Times New Roman"/>
+          <w:color w:val="000000" w:themeColor="text1"/>
+          <w:kern w:val="0"/>
+          <w:sz w:val="24"/>
+          <w:szCs w:val="24"/>
+        </w:rPr>
+        <w:t xml:space="preserve">The user interface of LettuceP3D is intuitive and user-friendly, allowing users to easily import data, perform analysis tasks, and monitor the system's runtime status in real-time. The software takes about 2 seconds to </w:t>
+      </w:r>
+      <w:proofErr w:type="spellStart"/>
+      <w:r>
+        <w:rPr>
+          <w:rFonts w:ascii="Times New Roman" w:hAnsi="Times New Roman" w:cs="Times New Roman"/>
+          <w:color w:val="000000" w:themeColor="text1"/>
+          <w:kern w:val="0"/>
+          <w:sz w:val="24"/>
+          <w:szCs w:val="24"/>
+        </w:rPr>
+        <w:t>analy</w:t>
+      </w:r>
+      <w:r>
+        <w:rPr>
+          <w:rFonts w:ascii="Times New Roman" w:hAnsi="Times New Roman" w:cs="Times New Roman"/>
+          <w:color w:val="000000" w:themeColor="text1"/>
+          <w:kern w:val="0"/>
+          <w:sz w:val="24"/>
+          <w:szCs w:val="24"/>
+        </w:rPr>
+        <w:t>s</w:t>
+      </w:r>
+      <w:r>
+        <w:rPr>
+          <w:rFonts w:ascii="Times New Roman" w:hAnsi="Times New Roman" w:cs="Times New Roman"/>
+          <w:color w:val="000000" w:themeColor="text1"/>
+          <w:kern w:val="0"/>
+          <w:sz w:val="24"/>
+          <w:szCs w:val="24"/>
+        </w:rPr>
+        <w:t>e</w:t>
+      </w:r>
+      <w:proofErr w:type="spellEnd"/>
+      <w:r>
+        <w:rPr>
+          <w:rFonts w:ascii="Times New Roman" w:hAnsi="Times New Roman" w:cs="Times New Roman"/>
+          <w:color w:val="000000" w:themeColor="text1"/>
+          <w:kern w:val="0"/>
+          <w:sz w:val="24"/>
+          <w:szCs w:val="24"/>
+        </w:rPr>
+        <w:t xml:space="preserve"> phenotypic data for individual plants, demonstrating high processing efficiency. The system is designed to provide efficient and accurate phenotypic parsing of lettuce, aiming to meet the needs of both research and agricultural fields.</w:t>
+      </w:r>
+    </w:p>
     <w:sectPr>
       <w:pgSz w:w="11906" w:h="16838"/>
       <w:pgMar w:top="1440" w:right="1083" w:bottom="1440" w:left="1083" w:header="851" w:footer="992" w:gutter="0"/>
@@ -5883,6 +6676,7 @@
   <w:style w:type="paragraph" w:default="1" w:styleId="a">
     <w:name w:val="Normal"/>
     <w:qFormat/>
+    <w:rsid w:val="00806C22"/>
     <w:pPr>
       <w:widowControl w:val="0"/>
       <w:jc w:val="both"/>

--- a/LettuceP3D-Supplementary Material.docx
+++ b/LettuceP3D-Supplementary Material.docx
@@ -1,6 +1,6 @@
 
 <file path=word/document.xml><?xml version="1.0" encoding="utf-8"?>
-<w:document xmlns:wpc="http://schemas.microsoft.com/office/word/2010/wordprocessingCanvas" xmlns:cx="http://schemas.microsoft.com/office/drawing/2014/chartex" xmlns:cx1="http://schemas.microsoft.com/office/drawing/2015/9/8/chartex" xmlns:cx2="http://schemas.microsoft.com/office/drawing/2015/10/21/chartex" xmlns:cx3="http://schemas.microsoft.com/office/drawing/2016/5/9/chartex" xmlns:cx4="http://schemas.microsoft.com/office/drawing/2016/5/10/chartex" xmlns:cx5="http://schemas.microsoft.com/office/drawing/2016/5/11/chartex" xmlns:cx6="http://schemas.microsoft.com/office/drawing/2016/5/12/chartex" xmlns:cx7="http://schemas.microsoft.com/office/drawing/2016/5/13/chartex" xmlns:cx8="http://schemas.microsoft.com/office/drawing/2016/5/14/chartex" xmlns:mc="http://schemas.openxmlformats.org/markup-compatibility/2006" xmlns:aink="http://schemas.microsoft.com/office/drawing/2016/ink" xmlns:am3d="http://schemas.microsoft.com/office/drawing/2017/model3d" xmlns:o="urn:schemas-microsoft-com:office:office" xmlns:r="http://schemas.openxmlformats.org/officeDocument/2006/relationships" xmlns:m="http://schemas.openxmlformats.org/officeDocument/2006/math" xmlns:v="urn:schemas-microsoft-com:vml" xmlns:wp14="http://schemas.microsoft.com/office/word/2010/wordprocessingDrawing" xmlns:wp="http://schemas.openxmlformats.org/drawingml/2006/wordprocessingDrawing" xmlns:w10="urn:schemas-microsoft-com:office:word" xmlns:w="http://schemas.openxmlformats.org/wordprocessingml/2006/main" xmlns:w14="http://schemas.microsoft.com/office/word/2010/wordml" xmlns:w15="http://schemas.microsoft.com/office/word/2012/wordml" xmlns:w16cex="http://schemas.microsoft.com/office/word/2018/wordml/cex" xmlns:w16cid="http://schemas.microsoft.com/office/word/2016/wordml/cid" xmlns:w16="http://schemas.microsoft.com/office/word/2018/wordml" xmlns:w16sdtdh="http://schemas.microsoft.com/office/word/2020/wordml/sdtdatahash" xmlns:w16se="http://schemas.microsoft.com/office/word/2015/wordml/symex" xmlns:wpg="http://schemas.microsoft.com/office/word/2010/wordprocessingGroup" xmlns:wpi="http://schemas.microsoft.com/office/word/2010/wordprocessingInk" xmlns:wne="http://schemas.microsoft.com/office/word/2006/wordml" xmlns:wps="http://schemas.microsoft.com/office/word/2010/wordprocessingShape" mc:Ignorable="w14 w15 w16se w16cid w16 w16cex w16sdtdh wp14">
+<w:document xmlns:wpc="http://schemas.microsoft.com/office/word/2010/wordprocessingCanvas" xmlns:cx="http://schemas.microsoft.com/office/drawing/2014/chartex" xmlns:cx1="http://schemas.microsoft.com/office/drawing/2015/9/8/chartex" xmlns:cx2="http://schemas.microsoft.com/office/drawing/2015/10/21/chartex" xmlns:cx3="http://schemas.microsoft.com/office/drawing/2016/5/9/chartex" xmlns:cx4="http://schemas.microsoft.com/office/drawing/2016/5/10/chartex" xmlns:cx5="http://schemas.microsoft.com/office/drawing/2016/5/11/chartex" xmlns:cx6="http://schemas.microsoft.com/office/drawing/2016/5/12/chartex" xmlns:cx7="http://schemas.microsoft.com/office/drawing/2016/5/13/chartex" xmlns:cx8="http://schemas.microsoft.com/office/drawing/2016/5/14/chartex" xmlns:mc="http://schemas.openxmlformats.org/markup-compatibility/2006" xmlns:aink="http://schemas.microsoft.com/office/drawing/2016/ink" xmlns:am3d="http://schemas.microsoft.com/office/drawing/2017/model3d" xmlns:o="urn:schemas-microsoft-com:office:office" xmlns:oel="http://schemas.microsoft.com/office/2019/extlst" xmlns:r="http://schemas.openxmlformats.org/officeDocument/2006/relationships" xmlns:m="http://schemas.openxmlformats.org/officeDocument/2006/math" xmlns:v="urn:schemas-microsoft-com:vml" xmlns:wp14="http://schemas.microsoft.com/office/word/2010/wordprocessingDrawing" xmlns:wp="http://schemas.openxmlformats.org/drawingml/2006/wordprocessingDrawing" xmlns:w10="urn:schemas-microsoft-com:office:word" xmlns:w="http://schemas.openxmlformats.org/wordprocessingml/2006/main" xmlns:w14="http://schemas.microsoft.com/office/word/2010/wordml" xmlns:w15="http://schemas.microsoft.com/office/word/2012/wordml" xmlns:w16cex="http://schemas.microsoft.com/office/word/2018/wordml/cex" xmlns:w16cid="http://schemas.microsoft.com/office/word/2016/wordml/cid" xmlns:w16="http://schemas.microsoft.com/office/word/2018/wordml" xmlns:w16du="http://schemas.microsoft.com/office/word/2023/wordml/word16du" xmlns:w16sdtdh="http://schemas.microsoft.com/office/word/2020/wordml/sdtdatahash" xmlns:w16se="http://schemas.microsoft.com/office/word/2015/wordml/symex" xmlns:wpg="http://schemas.microsoft.com/office/word/2010/wordprocessingGroup" xmlns:wpi="http://schemas.microsoft.com/office/word/2010/wordprocessingInk" xmlns:wne="http://schemas.microsoft.com/office/word/2006/wordml" xmlns:wps="http://schemas.microsoft.com/office/word/2010/wordprocessingShape" mc:Ignorable="w14 w15 w16se w16cid w16 w16cex w16sdtdh w16du wp14">
   <w:body>
     <w:p>
       <w:pPr>
@@ -1622,9 +1622,20 @@
         </w:tc>
       </w:tr>
     </w:tbl>
-    <w:p/>
+    <w:p>
+      <w:pPr>
+        <w:rPr>
+          <w:rFonts w:hint="eastAsia"/>
+        </w:rPr>
+      </w:pPr>
+    </w:p>
     <w:bookmarkEnd w:id="0"/>
     <w:p>
+      <w:pPr>
+        <w:rPr>
+          <w:rFonts w:hint="eastAsia"/>
+        </w:rPr>
+      </w:pPr>
       <w:r>
         <w:br w:type="page"/>
       </w:r>
@@ -3654,6 +3665,11 @@
       <w:bookmarkEnd w:id="1"/>
     </w:tbl>
     <w:p>
+      <w:pPr>
+        <w:rPr>
+          <w:rFonts w:hint="eastAsia"/>
+        </w:rPr>
+      </w:pPr>
       <w:r>
         <w:br w:type="page"/>
       </w:r>
@@ -6043,8 +6059,20 @@
         </w:tc>
       </w:tr>
     </w:tbl>
-    <w:p/>
-    <w:p/>
+    <w:p>
+      <w:pPr>
+        <w:rPr>
+          <w:rFonts w:hint="eastAsia"/>
+        </w:rPr>
+      </w:pPr>
+    </w:p>
+    <w:p>
+      <w:pPr>
+        <w:rPr>
+          <w:rFonts w:hint="eastAsia"/>
+        </w:rPr>
+      </w:pPr>
+    </w:p>
     <w:p>
       <w:pPr>
         <w:spacing w:line="360" w:lineRule="auto"/>
@@ -6098,51 +6126,7 @@
           <w:sz w:val="24"/>
           <w:szCs w:val="24"/>
         </w:rPr>
-        <w:t xml:space="preserve">This study integrates the segmentation of individual lettuce point clouds with the phenotype calculation of plant and leaf into a powerful software system named LettuceP3D. The software system is developed based on the </w:t>
-      </w:r>
-      <w:proofErr w:type="spellStart"/>
-      <w:r>
-        <w:rPr>
-          <w:rFonts w:ascii="Times New Roman" w:hAnsi="Times New Roman" w:cs="Times New Roman"/>
-          <w:color w:val="000000" w:themeColor="text1"/>
-          <w:kern w:val="0"/>
-          <w:sz w:val="24"/>
-          <w:szCs w:val="24"/>
-        </w:rPr>
-        <w:t>PyQt</w:t>
-      </w:r>
-      <w:proofErr w:type="spellEnd"/>
-      <w:r>
-        <w:rPr>
-          <w:rFonts w:ascii="Times New Roman" w:hAnsi="Times New Roman" w:cs="Times New Roman"/>
-          <w:color w:val="000000" w:themeColor="text1"/>
-          <w:kern w:val="0"/>
-          <w:sz w:val="24"/>
-          <w:szCs w:val="24"/>
-        </w:rPr>
-        <w:t xml:space="preserve"> framework, offering excellent cross-platform compatibility, and can run smoothly on both Windows and Linux operating systems. During development and testing, a computer equipped with an Intel i7-13700 CPU, 16GB of RAM, and an NVIDIA GeForce RTX 3060 </w:t>
-      </w:r>
-      <w:proofErr w:type="spellStart"/>
-      <w:r>
-        <w:rPr>
-          <w:rFonts w:ascii="Times New Roman" w:hAnsi="Times New Roman" w:cs="Times New Roman"/>
-          <w:color w:val="000000" w:themeColor="text1"/>
-          <w:kern w:val="0"/>
-          <w:sz w:val="24"/>
-          <w:szCs w:val="24"/>
-        </w:rPr>
-        <w:t>Ti</w:t>
-      </w:r>
-      <w:proofErr w:type="spellEnd"/>
-      <w:r>
-        <w:rPr>
-          <w:rFonts w:ascii="Times New Roman" w:hAnsi="Times New Roman" w:cs="Times New Roman"/>
-          <w:color w:val="000000" w:themeColor="text1"/>
-          <w:kern w:val="0"/>
-          <w:sz w:val="24"/>
-          <w:szCs w:val="24"/>
-        </w:rPr>
-        <w:t xml:space="preserve"> GPU was used. </w:t>
+        <w:t>This study integrates the segmentation of individual lettuce point clouds with the phenotype calculation of plant and leaf into a powerful software system named LettuceP3D.</w:t>
       </w:r>
     </w:p>
     <w:p>
@@ -6231,6 +6215,77 @@
           <w:szCs w:val="24"/>
         </w:rPr>
         <w:t xml:space="preserve"> phenotypic data for individual plants, demonstrating high processing efficiency. The system is designed to provide efficient and accurate phenotypic parsing of lettuce, aiming to meet the needs of both research and agricultural fields.</w:t>
+      </w:r>
+    </w:p>
+    <w:p>
+      <w:pPr>
+        <w:spacing w:line="360" w:lineRule="auto"/>
+        <w:rPr>
+          <w:rFonts w:ascii="Times New Roman" w:hAnsi="Times New Roman" w:cs="Times New Roman" w:hint="eastAsia"/>
+          <w:color w:val="000000" w:themeColor="text1"/>
+          <w:kern w:val="0"/>
+          <w:sz w:val="24"/>
+          <w:szCs w:val="24"/>
+        </w:rPr>
+      </w:pPr>
+      <w:r>
+        <w:rPr>
+          <w:rFonts w:ascii="Times New Roman" w:hAnsi="Times New Roman" w:cs="Times New Roman"/>
+          <w:noProof/>
+          <w:color w:val="000000" w:themeColor="text1"/>
+          <w:kern w:val="0"/>
+          <w:sz w:val="24"/>
+          <w:szCs w:val="24"/>
+        </w:rPr>
+        <w:lastRenderedPageBreak/>
+        <w:drawing>
+          <wp:inline distT="0" distB="0" distL="0" distR="0" wp14:anchorId="4CEA4015" wp14:editId="557643B2">
+            <wp:extent cx="6147324" cy="4031673"/>
+            <wp:effectExtent l="0" t="0" r="6350" b="6985"/>
+            <wp:docPr id="1635474031" name="图片 1"/>
+            <wp:cNvGraphicFramePr>
+              <a:graphicFrameLocks xmlns:a="http://schemas.openxmlformats.org/drawingml/2006/main" noChangeAspect="1"/>
+            </wp:cNvGraphicFramePr>
+            <a:graphic xmlns:a="http://schemas.openxmlformats.org/drawingml/2006/main">
+              <a:graphicData uri="http://schemas.openxmlformats.org/drawingml/2006/picture">
+                <pic:pic xmlns:pic="http://schemas.openxmlformats.org/drawingml/2006/picture">
+                  <pic:nvPicPr>
+                    <pic:cNvPr id="0" name="Picture 1"/>
+                    <pic:cNvPicPr>
+                      <a:picLocks noChangeAspect="1" noChangeArrowheads="1"/>
+                    </pic:cNvPicPr>
+                  </pic:nvPicPr>
+                  <pic:blipFill>
+                    <a:blip r:embed="rId7" cstate="print">
+                      <a:extLst>
+                        <a:ext uri="{28A0092B-C50C-407E-A947-70E740481C1C}">
+                          <a14:useLocalDpi xmlns:a14="http://schemas.microsoft.com/office/drawing/2010/main" val="0"/>
+                        </a:ext>
+                      </a:extLst>
+                    </a:blip>
+                    <a:srcRect/>
+                    <a:stretch>
+                      <a:fillRect/>
+                    </a:stretch>
+                  </pic:blipFill>
+                  <pic:spPr bwMode="auto">
+                    <a:xfrm>
+                      <a:off x="0" y="0"/>
+                      <a:ext cx="6173450" cy="4048808"/>
+                    </a:xfrm>
+                    <a:prstGeom prst="rect">
+                      <a:avLst/>
+                    </a:prstGeom>
+                    <a:noFill/>
+                    <a:ln>
+                      <a:noFill/>
+                    </a:ln>
+                  </pic:spPr>
+                </pic:pic>
+              </a:graphicData>
+            </a:graphic>
+          </wp:inline>
+        </w:drawing>
       </w:r>
     </w:p>
     <w:sectPr>
@@ -6244,9 +6299,14 @@
 </file>
 
 <file path=word/endnotes.xml><?xml version="1.0" encoding="utf-8"?>
-<w:endnotes xmlns:wpc="http://schemas.microsoft.com/office/word/2010/wordprocessingCanvas" xmlns:cx="http://schemas.microsoft.com/office/drawing/2014/chartex" xmlns:cx1="http://schemas.microsoft.com/office/drawing/2015/9/8/chartex" xmlns:cx2="http://schemas.microsoft.com/office/drawing/2015/10/21/chartex" xmlns:cx3="http://schemas.microsoft.com/office/drawing/2016/5/9/chartex" xmlns:cx4="http://schemas.microsoft.com/office/drawing/2016/5/10/chartex" xmlns:cx5="http://schemas.microsoft.com/office/drawing/2016/5/11/chartex" xmlns:cx6="http://schemas.microsoft.com/office/drawing/2016/5/12/chartex" xmlns:cx7="http://schemas.microsoft.com/office/drawing/2016/5/13/chartex" xmlns:cx8="http://schemas.microsoft.com/office/drawing/2016/5/14/chartex" xmlns:mc="http://schemas.openxmlformats.org/markup-compatibility/2006" xmlns:aink="http://schemas.microsoft.com/office/drawing/2016/ink" xmlns:am3d="http://schemas.microsoft.com/office/drawing/2017/model3d" xmlns:o="urn:schemas-microsoft-com:office:office" xmlns:r="http://schemas.openxmlformats.org/officeDocument/2006/relationships" xmlns:m="http://schemas.openxmlformats.org/officeDocument/2006/math" xmlns:v="urn:schemas-microsoft-com:vml" xmlns:wp14="http://schemas.microsoft.com/office/word/2010/wordprocessingDrawing" xmlns:wp="http://schemas.openxmlformats.org/drawingml/2006/wordprocessingDrawing" xmlns:w10="urn:schemas-microsoft-com:office:word" xmlns:w="http://schemas.openxmlformats.org/wordprocessingml/2006/main" xmlns:w14="http://schemas.microsoft.com/office/word/2010/wordml" xmlns:w15="http://schemas.microsoft.com/office/word/2012/wordml" xmlns:w16cex="http://schemas.microsoft.com/office/word/2018/wordml/cex" xmlns:w16cid="http://schemas.microsoft.com/office/word/2016/wordml/cid" xmlns:w16="http://schemas.microsoft.com/office/word/2018/wordml" xmlns:w16sdtdh="http://schemas.microsoft.com/office/word/2020/wordml/sdtdatahash" xmlns:w16se="http://schemas.microsoft.com/office/word/2015/wordml/symex" xmlns:wpg="http://schemas.microsoft.com/office/word/2010/wordprocessingGroup" xmlns:wpi="http://schemas.microsoft.com/office/word/2010/wordprocessingInk" xmlns:wne="http://schemas.microsoft.com/office/word/2006/wordml" xmlns:wps="http://schemas.microsoft.com/office/word/2010/wordprocessingShape" mc:Ignorable="w14 w15 w16se w16cid w16 w16cex w16sdtdh wp14">
+<w:endnotes xmlns:wpc="http://schemas.microsoft.com/office/word/2010/wordprocessingCanvas" xmlns:cx="http://schemas.microsoft.com/office/drawing/2014/chartex" xmlns:cx1="http://schemas.microsoft.com/office/drawing/2015/9/8/chartex" xmlns:cx2="http://schemas.microsoft.com/office/drawing/2015/10/21/chartex" xmlns:cx3="http://schemas.microsoft.com/office/drawing/2016/5/9/chartex" xmlns:cx4="http://schemas.microsoft.com/office/drawing/2016/5/10/chartex" xmlns:cx5="http://schemas.microsoft.com/office/drawing/2016/5/11/chartex" xmlns:cx6="http://schemas.microsoft.com/office/drawing/2016/5/12/chartex" xmlns:cx7="http://schemas.microsoft.com/office/drawing/2016/5/13/chartex" xmlns:cx8="http://schemas.microsoft.com/office/drawing/2016/5/14/chartex" xmlns:mc="http://schemas.openxmlformats.org/markup-compatibility/2006" xmlns:aink="http://schemas.microsoft.com/office/drawing/2016/ink" xmlns:am3d="http://schemas.microsoft.com/office/drawing/2017/model3d" xmlns:o="urn:schemas-microsoft-com:office:office" xmlns:oel="http://schemas.microsoft.com/office/2019/extlst" xmlns:r="http://schemas.openxmlformats.org/officeDocument/2006/relationships" xmlns:m="http://schemas.openxmlformats.org/officeDocument/2006/math" xmlns:v="urn:schemas-microsoft-com:vml" xmlns:wp14="http://schemas.microsoft.com/office/word/2010/wordprocessingDrawing" xmlns:wp="http://schemas.openxmlformats.org/drawingml/2006/wordprocessingDrawing" xmlns:w10="urn:schemas-microsoft-com:office:word" xmlns:w="http://schemas.openxmlformats.org/wordprocessingml/2006/main" xmlns:w14="http://schemas.microsoft.com/office/word/2010/wordml" xmlns:w15="http://schemas.microsoft.com/office/word/2012/wordml" xmlns:w16cex="http://schemas.microsoft.com/office/word/2018/wordml/cex" xmlns:w16cid="http://schemas.microsoft.com/office/word/2016/wordml/cid" xmlns:w16="http://schemas.microsoft.com/office/word/2018/wordml" xmlns:w16du="http://schemas.microsoft.com/office/word/2023/wordml/word16du" xmlns:w16sdtdh="http://schemas.microsoft.com/office/word/2020/wordml/sdtdatahash" xmlns:w16se="http://schemas.microsoft.com/office/word/2015/wordml/symex" xmlns:wpg="http://schemas.microsoft.com/office/word/2010/wordprocessingGroup" xmlns:wpi="http://schemas.microsoft.com/office/word/2010/wordprocessingInk" xmlns:wne="http://schemas.microsoft.com/office/word/2006/wordml" xmlns:wps="http://schemas.microsoft.com/office/word/2010/wordprocessingShape" mc:Ignorable="w14 w15 w16se w16cid w16 w16cex w16sdtdh w16du wp14">
   <w:endnote w:type="separator" w:id="-1">
     <w:p>
+      <w:pPr>
+        <w:rPr>
+          <w:rFonts w:hint="eastAsia"/>
+        </w:rPr>
+      </w:pPr>
       <w:r>
         <w:separator/>
       </w:r>
@@ -6254,6 +6314,11 @@
   </w:endnote>
   <w:endnote w:type="continuationSeparator" w:id="0">
     <w:p>
+      <w:pPr>
+        <w:rPr>
+          <w:rFonts w:hint="eastAsia"/>
+        </w:rPr>
+      </w:pPr>
       <w:r>
         <w:continuationSeparator/>
       </w:r>
@@ -6263,9 +6328,14 @@
 </file>
 
 <file path=word/footnotes.xml><?xml version="1.0" encoding="utf-8"?>
-<w:footnotes xmlns:wpc="http://schemas.microsoft.com/office/word/2010/wordprocessingCanvas" xmlns:cx="http://schemas.microsoft.com/office/drawing/2014/chartex" xmlns:cx1="http://schemas.microsoft.com/office/drawing/2015/9/8/chartex" xmlns:cx2="http://schemas.microsoft.com/office/drawing/2015/10/21/chartex" xmlns:cx3="http://schemas.microsoft.com/office/drawing/2016/5/9/chartex" xmlns:cx4="http://schemas.microsoft.com/office/drawing/2016/5/10/chartex" xmlns:cx5="http://schemas.microsoft.com/office/drawing/2016/5/11/chartex" xmlns:cx6="http://schemas.microsoft.com/office/drawing/2016/5/12/chartex" xmlns:cx7="http://schemas.microsoft.com/office/drawing/2016/5/13/chartex" xmlns:cx8="http://schemas.microsoft.com/office/drawing/2016/5/14/chartex" xmlns:mc="http://schemas.openxmlformats.org/markup-compatibility/2006" xmlns:aink="http://schemas.microsoft.com/office/drawing/2016/ink" xmlns:am3d="http://schemas.microsoft.com/office/drawing/2017/model3d" xmlns:o="urn:schemas-microsoft-com:office:office" xmlns:r="http://schemas.openxmlformats.org/officeDocument/2006/relationships" xmlns:m="http://schemas.openxmlformats.org/officeDocument/2006/math" xmlns:v="urn:schemas-microsoft-com:vml" xmlns:wp14="http://schemas.microsoft.com/office/word/2010/wordprocessingDrawing" xmlns:wp="http://schemas.openxmlformats.org/drawingml/2006/wordprocessingDrawing" xmlns:w10="urn:schemas-microsoft-com:office:word" xmlns:w="http://schemas.openxmlformats.org/wordprocessingml/2006/main" xmlns:w14="http://schemas.microsoft.com/office/word/2010/wordml" xmlns:w15="http://schemas.microsoft.com/office/word/2012/wordml" xmlns:w16cex="http://schemas.microsoft.com/office/word/2018/wordml/cex" xmlns:w16cid="http://schemas.microsoft.com/office/word/2016/wordml/cid" xmlns:w16="http://schemas.microsoft.com/office/word/2018/wordml" xmlns:w16sdtdh="http://schemas.microsoft.com/office/word/2020/wordml/sdtdatahash" xmlns:w16se="http://schemas.microsoft.com/office/word/2015/wordml/symex" xmlns:wpg="http://schemas.microsoft.com/office/word/2010/wordprocessingGroup" xmlns:wpi="http://schemas.microsoft.com/office/word/2010/wordprocessingInk" xmlns:wne="http://schemas.microsoft.com/office/word/2006/wordml" xmlns:wps="http://schemas.microsoft.com/office/word/2010/wordprocessingShape" mc:Ignorable="w14 w15 w16se w16cid w16 w16cex w16sdtdh wp14">
+<w:footnotes xmlns:wpc="http://schemas.microsoft.com/office/word/2010/wordprocessingCanvas" xmlns:cx="http://schemas.microsoft.com/office/drawing/2014/chartex" xmlns:cx1="http://schemas.microsoft.com/office/drawing/2015/9/8/chartex" xmlns:cx2="http://schemas.microsoft.com/office/drawing/2015/10/21/chartex" xmlns:cx3="http://schemas.microsoft.com/office/drawing/2016/5/9/chartex" xmlns:cx4="http://schemas.microsoft.com/office/drawing/2016/5/10/chartex" xmlns:cx5="http://schemas.microsoft.com/office/drawing/2016/5/11/chartex" xmlns:cx6="http://schemas.microsoft.com/office/drawing/2016/5/12/chartex" xmlns:cx7="http://schemas.microsoft.com/office/drawing/2016/5/13/chartex" xmlns:cx8="http://schemas.microsoft.com/office/drawing/2016/5/14/chartex" xmlns:mc="http://schemas.openxmlformats.org/markup-compatibility/2006" xmlns:aink="http://schemas.microsoft.com/office/drawing/2016/ink" xmlns:am3d="http://schemas.microsoft.com/office/drawing/2017/model3d" xmlns:o="urn:schemas-microsoft-com:office:office" xmlns:oel="http://schemas.microsoft.com/office/2019/extlst" xmlns:r="http://schemas.openxmlformats.org/officeDocument/2006/relationships" xmlns:m="http://schemas.openxmlformats.org/officeDocument/2006/math" xmlns:v="urn:schemas-microsoft-com:vml" xmlns:wp14="http://schemas.microsoft.com/office/word/2010/wordprocessingDrawing" xmlns:wp="http://schemas.openxmlformats.org/drawingml/2006/wordprocessingDrawing" xmlns:w10="urn:schemas-microsoft-com:office:word" xmlns:w="http://schemas.openxmlformats.org/wordprocessingml/2006/main" xmlns:w14="http://schemas.microsoft.com/office/word/2010/wordml" xmlns:w15="http://schemas.microsoft.com/office/word/2012/wordml" xmlns:w16cex="http://schemas.microsoft.com/office/word/2018/wordml/cex" xmlns:w16cid="http://schemas.microsoft.com/office/word/2016/wordml/cid" xmlns:w16="http://schemas.microsoft.com/office/word/2018/wordml" xmlns:w16du="http://schemas.microsoft.com/office/word/2023/wordml/word16du" xmlns:w16sdtdh="http://schemas.microsoft.com/office/word/2020/wordml/sdtdatahash" xmlns:w16se="http://schemas.microsoft.com/office/word/2015/wordml/symex" xmlns:wpg="http://schemas.microsoft.com/office/word/2010/wordprocessingGroup" xmlns:wpi="http://schemas.microsoft.com/office/word/2010/wordprocessingInk" xmlns:wne="http://schemas.microsoft.com/office/word/2006/wordml" xmlns:wps="http://schemas.microsoft.com/office/word/2010/wordprocessingShape" mc:Ignorable="w14 w15 w16se w16cid w16 w16cex w16sdtdh w16du wp14">
   <w:footnote w:type="separator" w:id="-1">
     <w:p>
+      <w:pPr>
+        <w:rPr>
+          <w:rFonts w:hint="eastAsia"/>
+        </w:rPr>
+      </w:pPr>
       <w:r>
         <w:separator/>
       </w:r>
@@ -6273,6 +6343,11 @@
   </w:footnote>
   <w:footnote w:type="continuationSeparator" w:id="0">
     <w:p>
+      <w:pPr>
+        <w:rPr>
+          <w:rFonts w:hint="eastAsia"/>
+        </w:rPr>
+      </w:pPr>
       <w:r>
         <w:continuationSeparator/>
       </w:r>
@@ -6282,7 +6357,7 @@
 </file>
 
 <file path=word/styles.xml><?xml version="1.0" encoding="utf-8"?>
-<w:styles xmlns:mc="http://schemas.openxmlformats.org/markup-compatibility/2006" xmlns:r="http://schemas.openxmlformats.org/officeDocument/2006/relationships" xmlns:w="http://schemas.openxmlformats.org/wordprocessingml/2006/main" xmlns:w14="http://schemas.microsoft.com/office/word/2010/wordml" xmlns:w15="http://schemas.microsoft.com/office/word/2012/wordml" xmlns:w16cex="http://schemas.microsoft.com/office/word/2018/wordml/cex" xmlns:w16cid="http://schemas.microsoft.com/office/word/2016/wordml/cid" xmlns:w16="http://schemas.microsoft.com/office/word/2018/wordml" xmlns:w16sdtdh="http://schemas.microsoft.com/office/word/2020/wordml/sdtdatahash" xmlns:w16se="http://schemas.microsoft.com/office/word/2015/wordml/symex" mc:Ignorable="w14 w15 w16se w16cid w16 w16cex w16sdtdh">
+<w:styles xmlns:mc="http://schemas.openxmlformats.org/markup-compatibility/2006" xmlns:r="http://schemas.openxmlformats.org/officeDocument/2006/relationships" xmlns:w="http://schemas.openxmlformats.org/wordprocessingml/2006/main" xmlns:w14="http://schemas.microsoft.com/office/word/2010/wordml" xmlns:w15="http://schemas.microsoft.com/office/word/2012/wordml" xmlns:w16cex="http://schemas.microsoft.com/office/word/2018/wordml/cex" xmlns:w16cid="http://schemas.microsoft.com/office/word/2016/wordml/cid" xmlns:w16="http://schemas.microsoft.com/office/word/2018/wordml" xmlns:w16du="http://schemas.microsoft.com/office/word/2023/wordml/word16du" xmlns:w16sdtdh="http://schemas.microsoft.com/office/word/2020/wordml/sdtdatahash" xmlns:w16se="http://schemas.microsoft.com/office/word/2015/wordml/symex" mc:Ignorable="w14 w15 w16se w16cid w16 w16cex w16sdtdh w16du">
   <w:docDefaults>
     <w:rPrDefault>
       <w:rPr>
